--- a/netcore/PortForward/Doc/端口桥接流程图.docx
+++ b/netcore/PortForward/Doc/端口桥接流程图.docx
@@ -1,6 +1,6 @@
 
 <file path=word/document.xml><?xml version="1.0" encoding="utf-8"?>
-<w:document xmlns:wpc="http://schemas.microsoft.com/office/word/2010/wordprocessingCanvas" xmlns:cx="http://schemas.microsoft.com/office/drawing/2014/chartex" xmlns:cx1="http://schemas.microsoft.com/office/drawing/2015/9/8/chartex" xmlns:cx2="http://schemas.microsoft.com/office/drawing/2015/10/21/chartex" xmlns:cx3="http://schemas.microsoft.com/office/drawing/2016/5/9/chartex" xmlns:cx4="http://schemas.microsoft.com/office/drawing/2016/5/10/chartex" xmlns:cx5="http://schemas.microsoft.com/office/drawing/2016/5/11/chartex" xmlns:cx6="http://schemas.microsoft.com/office/drawing/2016/5/12/chartex" xmlns:cx7="http://schemas.microsoft.com/office/drawing/2016/5/13/chartex" xmlns:cx8="http://schemas.microsoft.com/office/drawing/2016/5/14/chartex" xmlns:mc="http://schemas.openxmlformats.org/markup-compatibility/2006" xmlns:aink="http://schemas.microsoft.com/office/drawing/2016/ink" xmlns:am3d="http://schemas.microsoft.com/office/drawing/2017/model3d" xmlns:o="urn:schemas-microsoft-com:office:office" xmlns:r="http://schemas.openxmlformats.org/officeDocument/2006/relationships" xmlns:m="http://schemas.openxmlformats.org/officeDocument/2006/math" xmlns:v="urn:schemas-microsoft-com:vml" xmlns:wp14="http://schemas.microsoft.com/office/word/2010/wordprocessingDrawing" xmlns:wp="http://schemas.openxmlformats.org/drawingml/2006/wordprocessingDrawing" xmlns:w10="urn:schemas-microsoft-com:office:word" xmlns:w="http://schemas.openxmlformats.org/wordprocessingml/2006/main" xmlns:w14="http://schemas.microsoft.com/office/word/2010/wordml" xmlns:w15="http://schemas.microsoft.com/office/word/2012/wordml" xmlns:w16cid="http://schemas.microsoft.com/office/word/2016/wordml/cid" xmlns:w16se="http://schemas.microsoft.com/office/word/2015/wordml/symex" xmlns:wpg="http://schemas.microsoft.com/office/word/2010/wordprocessingGroup" xmlns:wpi="http://schemas.microsoft.com/office/word/2010/wordprocessingInk" xmlns:wne="http://schemas.microsoft.com/office/word/2006/wordml" xmlns:wps="http://schemas.microsoft.com/office/word/2010/wordprocessingShape" mc:Ignorable="w14 w15 w16se w16cid wp14">
+<w:document xmlns:wpc="http://schemas.microsoft.com/office/word/2010/wordprocessingCanvas" xmlns:cx="http://schemas.microsoft.com/office/drawing/2014/chartex" xmlns:mc="http://schemas.openxmlformats.org/markup-compatibility/2006" xmlns:o="urn:schemas-microsoft-com:office:office" xmlns:r="http://schemas.openxmlformats.org/officeDocument/2006/relationships" xmlns:m="http://schemas.openxmlformats.org/officeDocument/2006/math" xmlns:v="urn:schemas-microsoft-com:vml" xmlns:wp14="http://schemas.microsoft.com/office/word/2010/wordprocessingDrawing" xmlns:wp="http://schemas.openxmlformats.org/drawingml/2006/wordprocessingDrawing" xmlns:w10="urn:schemas-microsoft-com:office:word" xmlns:w="http://schemas.openxmlformats.org/wordprocessingml/2006/main" xmlns:w14="http://schemas.microsoft.com/office/word/2010/wordml" xmlns:w15="http://schemas.microsoft.com/office/word/2012/wordml" xmlns:w16se="http://schemas.microsoft.com/office/word/2015/wordml/symex" xmlns:wpg="http://schemas.microsoft.com/office/word/2010/wordprocessingGroup" xmlns:wpi="http://schemas.microsoft.com/office/word/2010/wordprocessingInk" xmlns:wne="http://schemas.microsoft.com/office/word/2006/wordml" xmlns:wps="http://schemas.microsoft.com/office/word/2010/wordprocessingShape" mc:Ignorable="w14 w15 w16se wp14">
   <w:body>
     <w:p>
       <w:bookmarkStart w:id="0" w:name="_GoBack"/>
@@ -11,9 +11,9 @@
         <mc:AlternateContent>
           <mc:Choice Requires="wpc">
             <w:drawing>
-              <wp:inline distT="0" distB="0" distL="0" distR="0" wp14:anchorId="4FF75A00" wp14:editId="15E4FDA9">
+              <wp:inline distT="0" distB="0" distL="0" distR="0" wp14:anchorId="4FF75A00" wp14:editId="148E2556">
                 <wp:extent cx="8258810" cy="4806462"/>
-                <wp:effectExtent l="0" t="0" r="0" b="51435"/>
+                <wp:effectExtent l="0" t="0" r="0" b="0"/>
                 <wp:docPr id="1" name="画布 1"/>
                 <wp:cNvGraphicFramePr>
                   <a:graphicFrameLocks xmlns:a="http://schemas.openxmlformats.org/drawingml/2006/main" noChangeAspect="1"/>
@@ -234,7 +234,7 @@
                         <wps:cNvSpPr/>
                         <wps:spPr>
                           <a:xfrm>
-                            <a:off x="3452445" y="808824"/>
+                            <a:off x="2021943" y="921021"/>
                             <a:ext cx="670560" cy="311246"/>
                           </a:xfrm>
                           <a:prstGeom prst="rect">
@@ -298,7 +298,7 @@
                         <wps:cNvSpPr/>
                         <wps:spPr>
                           <a:xfrm>
-                            <a:off x="3507544" y="2162768"/>
+                            <a:off x="2032163" y="2210737"/>
                             <a:ext cx="654150" cy="311246"/>
                           </a:xfrm>
                           <a:prstGeom prst="rect">
@@ -365,8 +365,8 @@
                         </wps:cNvCnPr>
                         <wps:spPr>
                           <a:xfrm>
-                            <a:off x="3787725" y="1120035"/>
-                            <a:ext cx="46894" cy="1042667"/>
+                            <a:off x="2357223" y="1232267"/>
+                            <a:ext cx="2015" cy="978470"/>
                           </a:xfrm>
                           <a:prstGeom prst="straightConnector1">
                             <a:avLst/>
@@ -396,7 +396,7 @@
                         <wps:cNvSpPr/>
                         <wps:spPr>
                           <a:xfrm>
-                            <a:off x="3776005" y="1511668"/>
+                            <a:off x="2317453" y="1455569"/>
                             <a:ext cx="1106657" cy="275537"/>
                           </a:xfrm>
                           <a:prstGeom prst="rect">
@@ -474,7 +474,7 @@
                         <wps:cNvSpPr/>
                         <wps:spPr>
                           <a:xfrm>
-                            <a:off x="3106611" y="1377260"/>
+                            <a:off x="1771475" y="1366040"/>
                             <a:ext cx="627187" cy="533530"/>
                           </a:xfrm>
                           <a:prstGeom prst="rect">
@@ -514,7 +514,14 @@
                                   <w:sz w:val="13"/>
                                   <w:szCs w:val="13"/>
                                 </w:rPr>
-                                <w:t>Conn_2</w:t>
+                                <w:t>Conn_</w:t>
+                              </w:r>
+                              <w:r>
+                                <w:rPr>
+                                  <w:sz w:val="13"/>
+                                  <w:szCs w:val="13"/>
+                                </w:rPr>
+                                <w:t>1</w:t>
                               </w:r>
                             </w:p>
                             <w:p>
@@ -538,7 +545,22 @@
                                   <w:sz w:val="13"/>
                                   <w:szCs w:val="13"/>
                                 </w:rPr>
-                                <w:t>nout</w:t>
+                                <w:t>n</w:t>
+                              </w:r>
+                              <w:r>
+                                <w:rPr>
+                                  <w:sz w:val="13"/>
+                                  <w:szCs w:val="13"/>
+                                </w:rPr>
+                                <w:t>p</w:t>
+                              </w:r>
+                              <w:r>
+                                <w:rPr>
+                                  <w:rFonts w:hint="eastAsia"/>
+                                  <w:sz w:val="13"/>
+                                  <w:szCs w:val="13"/>
+                                </w:rPr>
+                                <w:t>ut</w:t>
                               </w:r>
                               <w:r>
                                 <w:rPr>
@@ -562,7 +584,7 @@
                         <wps:cNvSpPr/>
                         <wps:spPr>
                           <a:xfrm>
-                            <a:off x="2174630" y="2233178"/>
+                            <a:off x="3335863" y="2210739"/>
                             <a:ext cx="670560" cy="311246"/>
                           </a:xfrm>
                           <a:prstGeom prst="rect">
@@ -626,7 +648,7 @@
                         <wps:cNvSpPr/>
                         <wps:spPr>
                           <a:xfrm>
-                            <a:off x="2229729" y="3587122"/>
+                            <a:off x="3361322" y="3469315"/>
                             <a:ext cx="654150" cy="311246"/>
                           </a:xfrm>
                           <a:prstGeom prst="rect">
@@ -688,13 +710,13 @@
                       <wps:wsp>
                         <wps:cNvPr id="27" name="直接箭头连接符 27"/>
                         <wps:cNvCnPr>
-                          <a:stCxn id="26" idx="0"/>
-                          <a:endCxn id="25" idx="2"/>
+                          <a:stCxn id="25" idx="2"/>
+                          <a:endCxn id="26" idx="0"/>
                         </wps:cNvCnPr>
                         <wps:spPr>
-                          <a:xfrm flipH="1" flipV="1">
-                            <a:off x="2509910" y="2544424"/>
-                            <a:ext cx="46894" cy="1042698"/>
+                          <a:xfrm>
+                            <a:off x="3671143" y="2521985"/>
+                            <a:ext cx="17254" cy="947330"/>
                           </a:xfrm>
                           <a:prstGeom prst="straightConnector1">
                             <a:avLst/>
@@ -724,7 +746,7 @@
                         <wps:cNvSpPr/>
                         <wps:spPr>
                           <a:xfrm>
-                            <a:off x="1828796" y="2801614"/>
+                            <a:off x="2945150" y="2801614"/>
                             <a:ext cx="627187" cy="533530"/>
                           </a:xfrm>
                           <a:prstGeom prst="rect">
@@ -774,7 +796,7 @@
                         <wps:cNvSpPr/>
                         <wps:spPr>
                           <a:xfrm>
-                            <a:off x="2545081" y="2941755"/>
+                            <a:off x="3610948" y="2801618"/>
                             <a:ext cx="1141827" cy="275537"/>
                           </a:xfrm>
                           <a:prstGeom prst="rect">
@@ -852,7 +874,7 @@
                         <wps:cNvSpPr/>
                         <wps:spPr>
                           <a:xfrm>
-                            <a:off x="1617781" y="2783743"/>
+                            <a:off x="3091005" y="2722035"/>
                             <a:ext cx="627187" cy="533530"/>
                           </a:xfrm>
                           <a:prstGeom prst="rect">
@@ -899,7 +921,7 @@
                                   <w:sz w:val="13"/>
                                   <w:szCs w:val="13"/>
                                 </w:rPr>
-                                <w:t>1</w:t>
+                                <w:t>2</w:t>
                               </w:r>
                             </w:p>
                             <w:p>
@@ -940,7 +962,7 @@
                         <wps:cNvSpPr/>
                         <wps:spPr>
                           <a:xfrm>
-                            <a:off x="3768968" y="3447123"/>
+                            <a:off x="4892359" y="3447123"/>
                             <a:ext cx="670560" cy="311246"/>
                           </a:xfrm>
                           <a:prstGeom prst="rect">
@@ -1006,8 +1028,8 @@
                         </wps:cNvCnPr>
                         <wps:spPr>
                           <a:xfrm>
-                            <a:off x="4104248" y="3758334"/>
-                            <a:ext cx="46894" cy="1042667"/>
+                            <a:off x="5227639" y="3758254"/>
+                            <a:ext cx="11720" cy="790418"/>
                           </a:xfrm>
                           <a:prstGeom prst="straightConnector1">
                             <a:avLst/>
@@ -1037,7 +1059,7 @@
                         <wps:cNvSpPr/>
                         <wps:spPr>
                           <a:xfrm>
-                            <a:off x="4092528" y="4149932"/>
+                            <a:off x="5220102" y="4105054"/>
                             <a:ext cx="1012872" cy="275537"/>
                           </a:xfrm>
                           <a:prstGeom prst="rect">
@@ -1108,7 +1130,7 @@
                         <wps:cNvSpPr/>
                         <wps:spPr>
                           <a:xfrm>
-                            <a:off x="3423134" y="4015559"/>
+                            <a:off x="4640465" y="3937022"/>
                             <a:ext cx="627187" cy="533530"/>
                           </a:xfrm>
                           <a:prstGeom prst="rect">
@@ -1184,21 +1206,20 @@
                         </wps:bodyPr>
                       </wps:wsp>
                       <wps:wsp>
-                        <wps:cNvPr id="49" name="直接箭头连接符 49"/>
+                        <wps:cNvPr id="22" name="直接箭头连接符 22"/>
                         <wps:cNvCnPr>
-                          <a:stCxn id="16" idx="1"/>
-                          <a:endCxn id="25" idx="3"/>
+                          <a:stCxn id="26" idx="3"/>
+                          <a:endCxn id="44" idx="1"/>
                         </wps:cNvCnPr>
                         <wps:spPr>
-                          <a:xfrm flipH="1">
-                            <a:off x="2845190" y="2318320"/>
-                            <a:ext cx="662354" cy="70408"/>
+                          <a:xfrm flipV="1">
+                            <a:off x="4015472" y="3602746"/>
+                            <a:ext cx="876887" cy="22192"/>
                           </a:xfrm>
                           <a:prstGeom prst="straightConnector1">
                             <a:avLst/>
                           </a:prstGeom>
                           <a:ln>
-                            <a:headEnd type="triangle"/>
                             <a:tailEnd type="triangle"/>
                           </a:ln>
                         </wps:spPr>
@@ -1219,21 +1240,20 @@
                         <wps:bodyPr/>
                       </wps:wsp>
                       <wps:wsp>
-                        <wps:cNvPr id="31" name="直接箭头连接符 31"/>
+                        <wps:cNvPr id="23" name="直接箭头连接符 23"/>
                         <wps:cNvCnPr>
-                          <a:stCxn id="44" idx="1"/>
-                          <a:endCxn id="26" idx="3"/>
+                          <a:stCxn id="16" idx="3"/>
+                          <a:endCxn id="25" idx="1"/>
                         </wps:cNvCnPr>
                         <wps:spPr>
-                          <a:xfrm flipH="1">
-                            <a:off x="2883879" y="3602636"/>
-                            <a:ext cx="885089" cy="139994"/>
+                          <a:xfrm>
+                            <a:off x="2686313" y="2366287"/>
+                            <a:ext cx="649550" cy="2"/>
                           </a:xfrm>
                           <a:prstGeom prst="straightConnector1">
                             <a:avLst/>
                           </a:prstGeom>
                           <a:ln>
-                            <a:headEnd type="triangle"/>
                             <a:tailEnd type="triangle"/>
                           </a:ln>
                         </wps:spPr>
@@ -1261,7 +1281,7 @@
           </mc:Choice>
           <mc:Fallback>
             <w:pict>
-              <v:group w14:anchorId="4FF75A00" id="画布 1" o:spid="_x0000_s1026" editas="canvas" style="width:650.3pt;height:378.45pt;mso-position-horizontal-relative:char;mso-position-vertical-relative:line" coordsize="82588,48063" o:gfxdata="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">
+              <v:group w14:anchorId="4FF75A00" id="画布 1" o:spid="_x0000_s1026" editas="canvas" style="width:650.3pt;height:378.45pt;mso-position-horizontal-relative:char;mso-position-vertical-relative:line" coordsize="82588,48063" o:gfxdata="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">
                 <v:shapetype id="_x0000_t75" coordsize="21600,21600" o:spt="75" o:preferrelative="t" path="m@4@5l@4@11@9@11@9@5xe" filled="f" stroked="f">
                   <v:stroke joinstyle="miter"/>
                   <v:formulas>
@@ -1371,7 +1391,7 @@
                     </w:txbxContent>
                   </v:textbox>
                 </v:rect>
-                <v:rect id="矩形 15" o:spid="_x0000_s1031" style="position:absolute;left:34524;top:8088;width:6706;height:3112;visibility:visible;mso-wrap-style:square;v-text-anchor:middle" o:gfxdata="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" filled="f" strokecolor="black [3200]">
+                <v:rect id="矩形 15" o:spid="_x0000_s1031" style="position:absolute;left:20219;top:9210;width:6706;height:3112;visibility:visible;mso-wrap-style:square;v-text-anchor:middle" o:gfxdata="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" filled="f" strokecolor="black [3200]">
                   <v:stroke joinstyle="round"/>
                   <v:textbox>
                     <w:txbxContent>
@@ -1395,7 +1415,7 @@
                     </w:txbxContent>
                   </v:textbox>
                 </v:rect>
-                <v:rect id="矩形 16" o:spid="_x0000_s1032" style="position:absolute;left:35075;top:21627;width:6541;height:3113;visibility:visible;mso-wrap-style:square;v-text-anchor:middle" o:gfxdata="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" filled="f" strokecolor="black [3200]">
+                <v:rect id="矩形 16" o:spid="_x0000_s1032" style="position:absolute;left:20321;top:22107;width:6542;height:3112;visibility:visible;mso-wrap-style:square;v-text-anchor:middle" o:gfxdata="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" filled="f" strokecolor="black [3200]">
                   <v:stroke joinstyle="round"/>
                   <v:textbox>
                     <w:txbxContent>
@@ -1423,10 +1443,10 @@
                   <v:path arrowok="t" fillok="f" o:connecttype="none"/>
                   <o:lock v:ext="edit" shapetype="t"/>
                 </v:shapetype>
-                <v:shape id="直接箭头连接符 17" o:spid="_x0000_s1033" type="#_x0000_t32" style="position:absolute;left:37877;top:11200;width:469;height:10427;visibility:visible;mso-wrap-style:square" o:connectortype="straight" o:gfxdata="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" strokecolor="#4472c4 [3204]" strokeweight=".5pt">
+                <v:shape id="直接箭头连接符 17" o:spid="_x0000_s1033" type="#_x0000_t32" style="position:absolute;left:23572;top:12322;width:20;height:9785;visibility:visible;mso-wrap-style:square" o:connectortype="straight" o:gfxdata="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" strokecolor="#4472c4 [3204]" strokeweight=".5pt">
                   <v:stroke endarrow="block" joinstyle="miter"/>
                 </v:shape>
-                <v:rect id="矩形 18" o:spid="_x0000_s1034" style="position:absolute;left:37760;top:15116;width:11066;height:2756;visibility:visible;mso-wrap-style:square;v-text-anchor:middle" o:gfxdata="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" filled="f" stroked="f">
+                <v:rect id="矩形 18" o:spid="_x0000_s1034" style="position:absolute;left:23174;top:14555;width:11067;height:2756;visibility:visible;mso-wrap-style:square;v-text-anchor:middle" o:gfxdata="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" filled="f" stroked="f">
                   <v:textbox>
                     <w:txbxContent>
                       <w:p>
@@ -1469,7 +1489,7 @@
                     </w:txbxContent>
                   </v:textbox>
                 </v:rect>
-                <v:rect id="矩形 19" o:spid="_x0000_s1035" style="position:absolute;left:31066;top:13772;width:6271;height:5335;visibility:visible;mso-wrap-style:square;v-text-anchor:middle" o:gfxdata="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" filled="f" stroked="f">
+                <v:rect id="矩形 19" o:spid="_x0000_s1035" style="position:absolute;left:17714;top:13660;width:6272;height:5335;visibility:visible;mso-wrap-style:square;v-text-anchor:middle" o:gfxdata="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" filled="f" stroked="f">
                   <v:textbox>
                     <w:txbxContent>
                       <w:p>
@@ -1485,7 +1505,14 @@
                             <w:sz w:val="13"/>
                             <w:szCs w:val="13"/>
                           </w:rPr>
-                          <w:t>Conn_2</w:t>
+                          <w:t>Conn_</w:t>
+                        </w:r>
+                        <w:r>
+                          <w:rPr>
+                            <w:sz w:val="13"/>
+                            <w:szCs w:val="13"/>
+                          </w:rPr>
+                          <w:t>1</w:t>
                         </w:r>
                       </w:p>
                       <w:p>
@@ -1509,7 +1536,22 @@
                             <w:sz w:val="13"/>
                             <w:szCs w:val="13"/>
                           </w:rPr>
-                          <w:t>nout</w:t>
+                          <w:t>n</w:t>
+                        </w:r>
+                        <w:r>
+                          <w:rPr>
+                            <w:sz w:val="13"/>
+                            <w:szCs w:val="13"/>
+                          </w:rPr>
+                          <w:t>p</w:t>
+                        </w:r>
+                        <w:r>
+                          <w:rPr>
+                            <w:rFonts w:hint="eastAsia"/>
+                            <w:sz w:val="13"/>
+                            <w:szCs w:val="13"/>
+                          </w:rPr>
+                          <w:t>ut</w:t>
                         </w:r>
                         <w:r>
                           <w:rPr>
@@ -1522,7 +1564,7 @@
                     </w:txbxContent>
                   </v:textbox>
                 </v:rect>
-                <v:rect id="矩形 25" o:spid="_x0000_s1036" style="position:absolute;left:21746;top:22331;width:6705;height:3113;visibility:visible;mso-wrap-style:square;v-text-anchor:middle" o:gfxdata="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" filled="f" strokecolor="black [3200]">
+                <v:rect id="矩形 25" o:spid="_x0000_s1036" style="position:absolute;left:33358;top:22107;width:6706;height:3112;visibility:visible;mso-wrap-style:square;v-text-anchor:middle" o:gfxdata="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" filled="f" strokecolor="black [3200]">
                   <v:stroke joinstyle="round"/>
                   <v:textbox>
                     <w:txbxContent>
@@ -1546,7 +1588,7 @@
                     </w:txbxContent>
                   </v:textbox>
                 </v:rect>
-                <v:rect id="矩形 26" o:spid="_x0000_s1037" style="position:absolute;left:22297;top:35871;width:6541;height:3112;visibility:visible;mso-wrap-style:square;v-text-anchor:middle" o:gfxdata="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" filled="f" strokecolor="black [3200]">
+                <v:rect id="矩形 26" o:spid="_x0000_s1037" style="position:absolute;left:33613;top:34693;width:6541;height:3112;visibility:visible;mso-wrap-style:square;v-text-anchor:middle" o:gfxdata="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" filled="f" strokecolor="black [3200]">
                   <v:stroke joinstyle="round"/>
                   <v:textbox>
                     <w:txbxContent>
@@ -1570,10 +1612,10 @@
                     </w:txbxContent>
                   </v:textbox>
                 </v:rect>
-                <v:shape id="直接箭头连接符 27" o:spid="_x0000_s1038" type="#_x0000_t32" style="position:absolute;left:25099;top:25444;width:469;height:10427;flip:x y;visibility:visible;mso-wrap-style:square" o:connectortype="straight" o:gfxdata="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" strokecolor="#4472c4 [3204]" strokeweight=".5pt">
+                <v:shape id="直接箭头连接符 27" o:spid="_x0000_s1038" type="#_x0000_t32" style="position:absolute;left:36711;top:25219;width:172;height:9474;visibility:visible;mso-wrap-style:square" o:connectortype="straight" o:gfxdata="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" strokecolor="#4472c4 [3204]" strokeweight=".5pt">
                   <v:stroke endarrow="block" joinstyle="miter"/>
                 </v:shape>
-                <v:rect id="矩形 28" o:spid="_x0000_s1039" style="position:absolute;left:18287;top:28016;width:6272;height:5335;visibility:visible;mso-wrap-style:square;v-text-anchor:middle" o:gfxdata="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" filled="f" stroked="f">
+                <v:rect id="矩形 28" o:spid="_x0000_s1039" style="position:absolute;left:29451;top:28016;width:6272;height:5335;visibility:visible;mso-wrap-style:square;v-text-anchor:middle" o:gfxdata="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" filled="f" stroked="f">
                   <v:textbox>
                     <w:txbxContent>
                       <w:p>
@@ -1588,7 +1630,7 @@
                     </w:txbxContent>
                   </v:textbox>
                 </v:rect>
-                <v:rect id="矩形 29" o:spid="_x0000_s1040" style="position:absolute;left:25450;top:29417;width:11419;height:2755;visibility:visible;mso-wrap-style:square;v-text-anchor:middle" o:gfxdata="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" filled="f" stroked="f">
+                <v:rect id="矩形 29" o:spid="_x0000_s1040" style="position:absolute;left:36109;top:28016;width:11418;height:2755;visibility:visible;mso-wrap-style:square;v-text-anchor:middle" o:gfxdata="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" filled="f" stroked="f">
                   <v:textbox>
                     <w:txbxContent>
                       <w:p>
@@ -1631,7 +1673,7 @@
                     </w:txbxContent>
                   </v:textbox>
                 </v:rect>
-                <v:rect id="矩形 30" o:spid="_x0000_s1041" style="position:absolute;left:16177;top:27837;width:6272;height:5335;visibility:visible;mso-wrap-style:square;v-text-anchor:middle" o:gfxdata="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" filled="f" stroked="f">
+                <v:rect id="矩形 30" o:spid="_x0000_s1041" style="position:absolute;left:30910;top:27220;width:6271;height:5335;visibility:visible;mso-wrap-style:square;v-text-anchor:middle" o:gfxdata="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" filled="f" stroked="f">
                   <v:textbox>
                     <w:txbxContent>
                       <w:p>
@@ -1654,7 +1696,7 @@
                             <w:sz w:val="13"/>
                             <w:szCs w:val="13"/>
                           </w:rPr>
-                          <w:t>1</w:t>
+                          <w:t>2</w:t>
                         </w:r>
                       </w:p>
                       <w:p>
@@ -1684,7 +1726,7 @@
                     </w:txbxContent>
                   </v:textbox>
                 </v:rect>
-                <v:rect id="矩形 44" o:spid="_x0000_s1042" style="position:absolute;left:37689;top:34471;width:6706;height:3112;visibility:visible;mso-wrap-style:square;v-text-anchor:middle" o:gfxdata="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" filled="f" strokecolor="black [3200]">
+                <v:rect id="矩形 44" o:spid="_x0000_s1042" style="position:absolute;left:48923;top:34471;width:6706;height:3112;visibility:visible;mso-wrap-style:square;v-text-anchor:middle" o:gfxdata="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" filled="f" strokecolor="black [3200]">
                   <v:stroke joinstyle="round"/>
                   <v:textbox>
                     <w:txbxContent>
@@ -1708,10 +1750,10 @@
                     </w:txbxContent>
                   </v:textbox>
                 </v:rect>
-                <v:shape id="直接箭头连接符 45" o:spid="_x0000_s1043" type="#_x0000_t32" style="position:absolute;left:41042;top:37583;width:469;height:10427;visibility:visible;mso-wrap-style:square" o:connectortype="straight" o:gfxdata="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" strokecolor="#4472c4 [3204]" strokeweight=".5pt">
+                <v:shape id="直接箭头连接符 45" o:spid="_x0000_s1043" type="#_x0000_t32" style="position:absolute;left:52276;top:37582;width:117;height:7904;visibility:visible;mso-wrap-style:square" o:connectortype="straight" o:gfxdata="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" strokecolor="#4472c4 [3204]" strokeweight=".5pt">
                   <v:stroke endarrow="block" joinstyle="miter"/>
                 </v:shape>
-                <v:rect id="矩形 46" o:spid="_x0000_s1044" style="position:absolute;left:40925;top:41499;width:10129;height:2755;visibility:visible;mso-wrap-style:square;v-text-anchor:middle" o:gfxdata="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" filled="f" stroked="f">
+                <v:rect id="矩形 46" o:spid="_x0000_s1044" style="position:absolute;left:52201;top:41050;width:10128;height:2755;visibility:visible;mso-wrap-style:square;v-text-anchor:middle" o:gfxdata="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" filled="f" stroked="f">
                   <v:textbox>
                     <w:txbxContent>
                       <w:p>
@@ -1747,7 +1789,7 @@
                     </w:txbxContent>
                   </v:textbox>
                 </v:rect>
-                <v:rect id="矩形 47" o:spid="_x0000_s1045" style="position:absolute;left:34231;top:40155;width:6272;height:5335;visibility:visible;mso-wrap-style:square;v-text-anchor:middle" o:gfxdata="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" filled="f" stroked="f">
+                <v:rect id="矩形 47" o:spid="_x0000_s1045" style="position:absolute;left:46404;top:39370;width:6272;height:5335;visibility:visible;mso-wrap-style:square;v-text-anchor:middle" o:gfxdata="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" filled="f" stroked="f">
                   <v:textbox>
                     <w:txbxContent>
                       <w:p>
@@ -1792,11 +1834,11 @@
                     </w:txbxContent>
                   </v:textbox>
                 </v:rect>
-                <v:shape id="直接箭头连接符 49" o:spid="_x0000_s1046" type="#_x0000_t32" style="position:absolute;left:28451;top:23183;width:6624;height:704;flip:x;visibility:visible;mso-wrap-style:square" o:connectortype="straight" o:gfxdata="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" strokecolor="#4472c4 [3204]" strokeweight=".5pt">
-                  <v:stroke startarrow="block" endarrow="block" joinstyle="miter"/>
+                <v:shape id="直接箭头连接符 22" o:spid="_x0000_s1046" type="#_x0000_t32" style="position:absolute;left:40154;top:36027;width:8769;height:222;flip:y;visibility:visible;mso-wrap-style:square" o:connectortype="straight" o:gfxdata="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" strokecolor="#4472c4 [3204]" strokeweight=".5pt">
+                  <v:stroke endarrow="block" joinstyle="miter"/>
                 </v:shape>
-                <v:shape id="直接箭头连接符 31" o:spid="_x0000_s1047" type="#_x0000_t32" style="position:absolute;left:28838;top:36026;width:8851;height:1400;flip:x;visibility:visible;mso-wrap-style:square" o:connectortype="straight" o:gfxdata="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" strokecolor="#4472c4 [3204]" strokeweight=".5pt">
-                  <v:stroke startarrow="block" endarrow="block" joinstyle="miter"/>
+                <v:shape id="直接箭头连接符 23" o:spid="_x0000_s1047" type="#_x0000_t32" style="position:absolute;left:26863;top:23662;width:6495;height:0;visibility:visible;mso-wrap-style:square" o:connectortype="straight" o:gfxdata="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" strokecolor="#4472c4 [3204]" strokeweight=".5pt">
+                  <v:stroke endarrow="block" joinstyle="miter"/>
                 </v:shape>
                 <w10:anchorlock/>
               </v:group>
@@ -1817,7 +1859,7 @@
 </file>
 
 <file path=word/styles.xml><?xml version="1.0" encoding="utf-8"?>
-<w:styles xmlns:mc="http://schemas.openxmlformats.org/markup-compatibility/2006" xmlns:r="http://schemas.openxmlformats.org/officeDocument/2006/relationships" xmlns:w="http://schemas.openxmlformats.org/wordprocessingml/2006/main" xmlns:w14="http://schemas.microsoft.com/office/word/2010/wordml" xmlns:w15="http://schemas.microsoft.com/office/word/2012/wordml" xmlns:w16cid="http://schemas.microsoft.com/office/word/2016/wordml/cid" xmlns:w16se="http://schemas.microsoft.com/office/word/2015/wordml/symex" mc:Ignorable="w14 w15 w16se w16cid">
+<w:styles xmlns:mc="http://schemas.openxmlformats.org/markup-compatibility/2006" xmlns:r="http://schemas.openxmlformats.org/officeDocument/2006/relationships" xmlns:w="http://schemas.openxmlformats.org/wordprocessingml/2006/main" xmlns:w14="http://schemas.microsoft.com/office/word/2010/wordml" xmlns:w15="http://schemas.microsoft.com/office/word/2012/wordml" xmlns:w16se="http://schemas.microsoft.com/office/word/2015/wordml/symex" mc:Ignorable="w14 w15 w16se">
   <w:docDefaults>
     <w:rPrDefault>
       <w:rPr>
@@ -1830,7 +1872,7 @@
     </w:rPrDefault>
     <w:pPrDefault/>
   </w:docDefaults>
-  <w:latentStyles w:defLockedState="0" w:defUIPriority="99" w:defSemiHidden="0" w:defUnhideWhenUsed="0" w:defQFormat="0" w:count="375">
+  <w:latentStyles w:defLockedState="0" w:defUIPriority="99" w:defSemiHidden="0" w:defUnhideWhenUsed="0" w:defQFormat="0" w:count="371">
     <w:lsdException w:name="Normal" w:uiPriority="0" w:qFormat="1"/>
     <w:lsdException w:name="heading 1" w:uiPriority="9" w:qFormat="1"/>
     <w:lsdException w:name="heading 2" w:semiHidden="1" w:uiPriority="9" w:unhideWhenUsed="1" w:qFormat="1"/>
@@ -2202,10 +2244,6 @@
     <w:lsdException w:name="List Table 5 Dark Accent 6" w:uiPriority="50"/>
     <w:lsdException w:name="List Table 6 Colorful Accent 6" w:uiPriority="51"/>
     <w:lsdException w:name="List Table 7 Colorful Accent 6" w:uiPriority="52"/>
-    <w:lsdException w:name="Mention" w:semiHidden="1" w:unhideWhenUsed="1"/>
-    <w:lsdException w:name="Smart Hyperlink" w:semiHidden="1" w:unhideWhenUsed="1"/>
-    <w:lsdException w:name="Hashtag" w:semiHidden="1" w:unhideWhenUsed="1"/>
-    <w:lsdException w:name="Unresolved Mention" w:semiHidden="1" w:unhideWhenUsed="1"/>
   </w:latentStyles>
   <w:style w:type="paragraph" w:default="1" w:styleId="a">
     <w:name w:val="Normal"/>
@@ -2511,7 +2549,7 @@
 </file>
 
 <file path=customXml/itemProps1.xml><?xml version="1.0" encoding="utf-8"?>
-<ds:datastoreItem xmlns:ds="http://schemas.openxmlformats.org/officeDocument/2006/customXml" ds:itemID="{E16F26BC-1B99-4EDB-952B-CA88B94AA7FA}">
+<ds:datastoreItem xmlns:ds="http://schemas.openxmlformats.org/officeDocument/2006/customXml" ds:itemID="{E7C8FC8C-F8C6-4C83-9791-FE294E0AFE5E}">
   <ds:schemaRefs>
     <ds:schemaRef ds:uri="http://schemas.openxmlformats.org/officeDocument/2006/bibliography"/>
   </ds:schemaRefs>

--- a/netcore/PortForward/Doc/端口桥接流程图.docx
+++ b/netcore/PortForward/Doc/端口桥接流程图.docx
@@ -3,7 +3,6 @@
 <w:document xmlns:wpc="http://schemas.microsoft.com/office/word/2010/wordprocessingCanvas" xmlns:cx="http://schemas.microsoft.com/office/drawing/2014/chartex" xmlns:mc="http://schemas.openxmlformats.org/markup-compatibility/2006" xmlns:o="urn:schemas-microsoft-com:office:office" xmlns:r="http://schemas.openxmlformats.org/officeDocument/2006/relationships" xmlns:m="http://schemas.openxmlformats.org/officeDocument/2006/math" xmlns:v="urn:schemas-microsoft-com:vml" xmlns:wp14="http://schemas.microsoft.com/office/word/2010/wordprocessingDrawing" xmlns:wp="http://schemas.openxmlformats.org/drawingml/2006/wordprocessingDrawing" xmlns:w10="urn:schemas-microsoft-com:office:word" xmlns:w="http://schemas.openxmlformats.org/wordprocessingml/2006/main" xmlns:w14="http://schemas.microsoft.com/office/word/2010/wordml" xmlns:w15="http://schemas.microsoft.com/office/word/2012/wordml" xmlns:w16se="http://schemas.microsoft.com/office/word/2015/wordml/symex" xmlns:wpg="http://schemas.microsoft.com/office/word/2010/wordprocessingGroup" xmlns:wpi="http://schemas.microsoft.com/office/word/2010/wordprocessingInk" xmlns:wne="http://schemas.microsoft.com/office/word/2006/wordml" xmlns:wps="http://schemas.microsoft.com/office/word/2010/wordprocessingShape" mc:Ignorable="w14 w15 w16se wp14">
   <w:body>
     <w:p>
-      <w:bookmarkStart w:id="0" w:name="_GoBack"/>
       <w:r>
         <w:rPr>
           <w:noProof/>
@@ -11,7 +10,2049 @@
         <mc:AlternateContent>
           <mc:Choice Requires="wpc">
             <w:drawing>
-              <wp:inline distT="0" distB="0" distL="0" distR="0" wp14:anchorId="4FF75A00" wp14:editId="148E2556">
+              <wp:inline distT="0" distB="0" distL="0" distR="0" wp14:anchorId="185F9E88" wp14:editId="27519017">
+                <wp:extent cx="8258810" cy="4806462"/>
+                <wp:effectExtent l="0" t="0" r="0" b="0"/>
+                <wp:docPr id="42" name="画布 42"/>
+                <wp:cNvGraphicFramePr>
+                  <a:graphicFrameLocks xmlns:a="http://schemas.openxmlformats.org/drawingml/2006/main" noChangeAspect="1"/>
+                </wp:cNvGraphicFramePr>
+                <a:graphic xmlns:a="http://schemas.openxmlformats.org/drawingml/2006/main">
+                  <a:graphicData uri="http://schemas.microsoft.com/office/word/2010/wordprocessingCanvas">
+                    <wpc:wpc>
+                      <wpc:bg/>
+                      <wpc:whole/>
+                      <wps:wsp>
+                        <wps:cNvPr id="3" name="矩形 3"/>
+                        <wps:cNvSpPr/>
+                        <wps:spPr>
+                          <a:xfrm>
+                            <a:off x="539260" y="1037493"/>
+                            <a:ext cx="670560" cy="311246"/>
+                          </a:xfrm>
+                          <a:prstGeom prst="rect">
+                            <a:avLst/>
+                          </a:prstGeom>
+                          <a:noFill/>
+                          <a:ln w="9525" cap="flat" cmpd="sng" algn="ctr">
+                            <a:solidFill>
+                              <a:schemeClr val="accent5"/>
+                            </a:solidFill>
+                            <a:prstDash val="solid"/>
+                            <a:round/>
+                            <a:headEnd type="none" w="med" len="med"/>
+                            <a:tailEnd type="none" w="med" len="med"/>
+                          </a:ln>
+                        </wps:spPr>
+                        <wps:style>
+                          <a:lnRef idx="0">
+                            <a:scrgbClr r="0" g="0" b="0"/>
+                          </a:lnRef>
+                          <a:fillRef idx="0">
+                            <a:scrgbClr r="0" g="0" b="0"/>
+                          </a:fillRef>
+                          <a:effectRef idx="0">
+                            <a:scrgbClr r="0" g="0" b="0"/>
+                          </a:effectRef>
+                          <a:fontRef idx="minor">
+                            <a:schemeClr val="accent5"/>
+                          </a:fontRef>
+                        </wps:style>
+                        <wps:txbx>
+                          <w:txbxContent>
+                            <w:p>
+                              <w:pPr>
+                                <w:jc w:val="center"/>
+                                <w:rPr>
+                                  <w:sz w:val="13"/>
+                                  <w:szCs w:val="13"/>
+                                </w:rPr>
+                              </w:pPr>
+                              <w:r>
+                                <w:rPr>
+                                  <w:rFonts w:hint="eastAsia"/>
+                                  <w:sz w:val="13"/>
+                                  <w:szCs w:val="13"/>
+                                </w:rPr>
+                                <w:t>用户</w:t>
+                              </w:r>
+                            </w:p>
+                          </w:txbxContent>
+                        </wps:txbx>
+                        <wps:bodyPr rot="0" spcFirstLastPara="0" vertOverflow="overflow" horzOverflow="overflow" vert="horz" wrap="square" lIns="91440" tIns="45720" rIns="91440" bIns="45720" numCol="1" spcCol="0" rtlCol="0" fromWordArt="0" anchor="ctr" anchorCtr="0" forceAA="0" compatLnSpc="1">
+                          <a:prstTxWarp prst="textNoShape">
+                            <a:avLst/>
+                          </a:prstTxWarp>
+                          <a:noAutofit/>
+                        </wps:bodyPr>
+                      </wps:wsp>
+                      <wps:wsp>
+                        <wps:cNvPr id="4" name="矩形 4"/>
+                        <wps:cNvSpPr/>
+                        <wps:spPr>
+                          <a:xfrm>
+                            <a:off x="547465" y="2180424"/>
+                            <a:ext cx="654150" cy="311246"/>
+                          </a:xfrm>
+                          <a:prstGeom prst="rect">
+                            <a:avLst/>
+                          </a:prstGeom>
+                          <a:noFill/>
+                          <a:ln w="9525" cap="flat" cmpd="sng" algn="ctr">
+                            <a:solidFill>
+                              <a:schemeClr val="accent5"/>
+                            </a:solidFill>
+                            <a:prstDash val="solid"/>
+                            <a:round/>
+                            <a:headEnd type="none" w="med" len="med"/>
+                            <a:tailEnd type="none" w="med" len="med"/>
+                          </a:ln>
+                        </wps:spPr>
+                        <wps:style>
+                          <a:lnRef idx="0">
+                            <a:scrgbClr r="0" g="0" b="0"/>
+                          </a:lnRef>
+                          <a:fillRef idx="0">
+                            <a:scrgbClr r="0" g="0" b="0"/>
+                          </a:fillRef>
+                          <a:effectRef idx="0">
+                            <a:scrgbClr r="0" g="0" b="0"/>
+                          </a:effectRef>
+                          <a:fontRef idx="minor">
+                            <a:schemeClr val="accent5"/>
+                          </a:fontRef>
+                        </wps:style>
+                        <wps:txbx>
+                          <w:txbxContent>
+                            <w:p>
+                              <w:pPr>
+                                <w:jc w:val="center"/>
+                                <w:rPr>
+                                  <w:sz w:val="13"/>
+                                  <w:szCs w:val="13"/>
+                                </w:rPr>
+                              </w:pPr>
+                              <w:r>
+                                <w:rPr>
+                                  <w:sz w:val="13"/>
+                                  <w:szCs w:val="13"/>
+                                </w:rPr>
+                                <w:t>S</w:t>
+                              </w:r>
+                              <w:r>
+                                <w:rPr>
+                                  <w:rFonts w:hint="eastAsia"/>
+                                  <w:sz w:val="13"/>
+                                  <w:szCs w:val="13"/>
+                                </w:rPr>
+                                <w:t>erver</w:t>
+                              </w:r>
+                            </w:p>
+                          </w:txbxContent>
+                        </wps:txbx>
+                        <wps:bodyPr rot="0" spcFirstLastPara="0" vertOverflow="overflow" horzOverflow="overflow" vert="horz" wrap="square" lIns="91440" tIns="45720" rIns="91440" bIns="45720" numCol="1" spcCol="0" rtlCol="0" fromWordArt="0" anchor="ctr" anchorCtr="0" forceAA="0" compatLnSpc="1">
+                          <a:prstTxWarp prst="textNoShape">
+                            <a:avLst/>
+                          </a:prstTxWarp>
+                          <a:noAutofit/>
+                        </wps:bodyPr>
+                      </wps:wsp>
+                      <wps:wsp>
+                        <wps:cNvPr id="5" name="矩形 5"/>
+                        <wps:cNvSpPr/>
+                        <wps:spPr>
+                          <a:xfrm>
+                            <a:off x="588496" y="3610640"/>
+                            <a:ext cx="654150" cy="311246"/>
+                          </a:xfrm>
+                          <a:prstGeom prst="rect">
+                            <a:avLst/>
+                          </a:prstGeom>
+                          <a:noFill/>
+                          <a:ln w="9525" cap="flat" cmpd="sng" algn="ctr">
+                            <a:solidFill>
+                              <a:schemeClr val="accent5"/>
+                            </a:solidFill>
+                            <a:prstDash val="solid"/>
+                            <a:round/>
+                            <a:headEnd type="none" w="med" len="med"/>
+                            <a:tailEnd type="none" w="med" len="med"/>
+                          </a:ln>
+                        </wps:spPr>
+                        <wps:style>
+                          <a:lnRef idx="0">
+                            <a:scrgbClr r="0" g="0" b="0"/>
+                          </a:lnRef>
+                          <a:fillRef idx="0">
+                            <a:scrgbClr r="0" g="0" b="0"/>
+                          </a:fillRef>
+                          <a:effectRef idx="0">
+                            <a:scrgbClr r="0" g="0" b="0"/>
+                          </a:effectRef>
+                          <a:fontRef idx="minor">
+                            <a:schemeClr val="accent5"/>
+                          </a:fontRef>
+                        </wps:style>
+                        <wps:txbx>
+                          <w:txbxContent>
+                            <w:p>
+                              <w:pPr>
+                                <w:jc w:val="center"/>
+                                <w:rPr>
+                                  <w:sz w:val="13"/>
+                                  <w:szCs w:val="13"/>
+                                </w:rPr>
+                              </w:pPr>
+                              <w:r>
+                                <w:rPr>
+                                  <w:rFonts w:hint="eastAsia"/>
+                                  <w:sz w:val="13"/>
+                                  <w:szCs w:val="13"/>
+                                </w:rPr>
+                                <w:t>c</w:t>
+                              </w:r>
+                              <w:r>
+                                <w:rPr>
+                                  <w:sz w:val="13"/>
+                                  <w:szCs w:val="13"/>
+                                </w:rPr>
+                                <w:t>lient</w:t>
+                              </w:r>
+                            </w:p>
+                          </w:txbxContent>
+                        </wps:txbx>
+                        <wps:bodyPr rot="0" spcFirstLastPara="0" vertOverflow="overflow" horzOverflow="overflow" vert="horz" wrap="square" lIns="91440" tIns="45720" rIns="91440" bIns="45720" numCol="1" spcCol="0" rtlCol="0" fromWordArt="0" anchor="ctr" anchorCtr="0" forceAA="0" compatLnSpc="1">
+                          <a:prstTxWarp prst="textNoShape">
+                            <a:avLst/>
+                          </a:prstTxWarp>
+                          <a:noAutofit/>
+                        </wps:bodyPr>
+                      </wps:wsp>
+                      <wps:wsp>
+                        <wps:cNvPr id="6" name="矩形 6"/>
+                        <wps:cNvSpPr/>
+                        <wps:spPr>
+                          <a:xfrm>
+                            <a:off x="2021943" y="921021"/>
+                            <a:ext cx="670560" cy="311246"/>
+                          </a:xfrm>
+                          <a:prstGeom prst="rect">
+                            <a:avLst/>
+                          </a:prstGeom>
+                          <a:noFill/>
+                          <a:ln w="9525" cap="flat" cmpd="sng" algn="ctr">
+                            <a:solidFill>
+                              <a:schemeClr val="dk1"/>
+                            </a:solidFill>
+                            <a:prstDash val="solid"/>
+                            <a:round/>
+                            <a:headEnd type="none" w="med" len="med"/>
+                            <a:tailEnd type="none" w="med" len="med"/>
+                          </a:ln>
+                        </wps:spPr>
+                        <wps:style>
+                          <a:lnRef idx="0">
+                            <a:scrgbClr r="0" g="0" b="0"/>
+                          </a:lnRef>
+                          <a:fillRef idx="0">
+                            <a:scrgbClr r="0" g="0" b="0"/>
+                          </a:fillRef>
+                          <a:effectRef idx="0">
+                            <a:scrgbClr r="0" g="0" b="0"/>
+                          </a:effectRef>
+                          <a:fontRef idx="minor">
+                            <a:schemeClr val="dk1"/>
+                          </a:fontRef>
+                        </wps:style>
+                        <wps:txbx>
+                          <w:txbxContent>
+                            <w:p>
+                              <w:pPr>
+                                <w:jc w:val="center"/>
+                                <w:rPr>
+                                  <w:sz w:val="13"/>
+                                  <w:szCs w:val="13"/>
+                                </w:rPr>
+                              </w:pPr>
+                              <w:r>
+                                <w:rPr>
+                                  <w:sz w:val="13"/>
+                                  <w:szCs w:val="13"/>
+                                </w:rPr>
+                                <w:t>TcpClient</w:t>
+                              </w:r>
+                              <w:r>
+                                <w:rPr>
+                                  <w:rFonts w:hint="eastAsia"/>
+                                  <w:sz w:val="13"/>
+                                  <w:szCs w:val="13"/>
+                                </w:rPr>
+                                <w:t xml:space="preserve"> </w:t>
+                              </w:r>
+                            </w:p>
+                          </w:txbxContent>
+                        </wps:txbx>
+                        <wps:bodyPr rot="0" spcFirstLastPara="0" vertOverflow="overflow" horzOverflow="overflow" vert="horz" wrap="square" lIns="91440" tIns="45720" rIns="91440" bIns="45720" numCol="1" spcCol="0" rtlCol="0" fromWordArt="0" anchor="ctr" anchorCtr="0" forceAA="0" compatLnSpc="1">
+                          <a:prstTxWarp prst="textNoShape">
+                            <a:avLst/>
+                          </a:prstTxWarp>
+                          <a:noAutofit/>
+                        </wps:bodyPr>
+                      </wps:wsp>
+                      <wps:wsp>
+                        <wps:cNvPr id="10" name="矩形 10"/>
+                        <wps:cNvSpPr/>
+                        <wps:spPr>
+                          <a:xfrm>
+                            <a:off x="2032163" y="2210737"/>
+                            <a:ext cx="654150" cy="311246"/>
+                          </a:xfrm>
+                          <a:prstGeom prst="rect">
+                            <a:avLst/>
+                          </a:prstGeom>
+                          <a:noFill/>
+                          <a:ln w="9525" cap="flat" cmpd="sng" algn="ctr">
+                            <a:solidFill>
+                              <a:schemeClr val="dk1"/>
+                            </a:solidFill>
+                            <a:prstDash val="solid"/>
+                            <a:round/>
+                            <a:headEnd type="none" w="med" len="med"/>
+                            <a:tailEnd type="none" w="med" len="med"/>
+                          </a:ln>
+                        </wps:spPr>
+                        <wps:style>
+                          <a:lnRef idx="0">
+                            <a:scrgbClr r="0" g="0" b="0"/>
+                          </a:lnRef>
+                          <a:fillRef idx="0">
+                            <a:scrgbClr r="0" g="0" b="0"/>
+                          </a:fillRef>
+                          <a:effectRef idx="0">
+                            <a:scrgbClr r="0" g="0" b="0"/>
+                          </a:effectRef>
+                          <a:fontRef idx="minor">
+                            <a:schemeClr val="dk1"/>
+                          </a:fontRef>
+                        </wps:style>
+                        <wps:txbx>
+                          <w:txbxContent>
+                            <w:p>
+                              <w:pPr>
+                                <w:jc w:val="center"/>
+                                <w:rPr>
+                                  <w:sz w:val="13"/>
+                                  <w:szCs w:val="13"/>
+                                </w:rPr>
+                              </w:pPr>
+                              <w:r>
+                                <w:rPr>
+                                  <w:rFonts w:hint="eastAsia"/>
+                                  <w:sz w:val="13"/>
+                                  <w:szCs w:val="13"/>
+                                </w:rPr>
+                                <w:t xml:space="preserve"> </w:t>
+                              </w:r>
+                              <w:r>
+                                <w:rPr>
+                                  <w:sz w:val="13"/>
+                                  <w:szCs w:val="13"/>
+                                </w:rPr>
+                                <w:t>TcpServer</w:t>
+                              </w:r>
+                            </w:p>
+                          </w:txbxContent>
+                        </wps:txbx>
+                        <wps:bodyPr rot="0" spcFirstLastPara="0" vertOverflow="overflow" horzOverflow="overflow" vert="horz" wrap="square" lIns="91440" tIns="45720" rIns="91440" bIns="45720" numCol="1" spcCol="0" rtlCol="0" fromWordArt="0" anchor="ctr" anchorCtr="0" forceAA="0" compatLnSpc="1">
+                          <a:prstTxWarp prst="textNoShape">
+                            <a:avLst/>
+                          </a:prstTxWarp>
+                          <a:noAutofit/>
+                        </wps:bodyPr>
+                      </wps:wsp>
+                      <wps:wsp>
+                        <wps:cNvPr id="11" name="直接箭头连接符 11"/>
+                        <wps:cNvCnPr>
+                          <a:stCxn id="4294967295" idx="2"/>
+                          <a:endCxn id="4294967295" idx="0"/>
+                        </wps:cNvCnPr>
+                        <wps:spPr>
+                          <a:xfrm>
+                            <a:off x="2357223" y="1232267"/>
+                            <a:ext cx="2015" cy="978470"/>
+                          </a:xfrm>
+                          <a:prstGeom prst="straightConnector1">
+                            <a:avLst/>
+                          </a:prstGeom>
+                          <a:ln>
+                            <a:tailEnd type="triangle"/>
+                          </a:ln>
+                        </wps:spPr>
+                        <wps:style>
+                          <a:lnRef idx="1">
+                            <a:schemeClr val="accent1"/>
+                          </a:lnRef>
+                          <a:fillRef idx="0">
+                            <a:schemeClr val="accent1"/>
+                          </a:fillRef>
+                          <a:effectRef idx="0">
+                            <a:schemeClr val="accent1"/>
+                          </a:effectRef>
+                          <a:fontRef idx="minor">
+                            <a:schemeClr val="tx1"/>
+                          </a:fontRef>
+                        </wps:style>
+                        <wps:bodyPr/>
+                      </wps:wsp>
+                      <wps:wsp>
+                        <wps:cNvPr id="12" name="矩形 12"/>
+                        <wps:cNvSpPr/>
+                        <wps:spPr>
+                          <a:xfrm>
+                            <a:off x="2317453" y="1455569"/>
+                            <a:ext cx="1106657" cy="275537"/>
+                          </a:xfrm>
+                          <a:prstGeom prst="rect">
+                            <a:avLst/>
+                          </a:prstGeom>
+                          <a:noFill/>
+                          <a:ln>
+                            <a:noFill/>
+                          </a:ln>
+                        </wps:spPr>
+                        <wps:style>
+                          <a:lnRef idx="0">
+                            <a:scrgbClr r="0" g="0" b="0"/>
+                          </a:lnRef>
+                          <a:fillRef idx="0">
+                            <a:scrgbClr r="0" g="0" b="0"/>
+                          </a:fillRef>
+                          <a:effectRef idx="0">
+                            <a:scrgbClr r="0" g="0" b="0"/>
+                          </a:effectRef>
+                          <a:fontRef idx="minor">
+                            <a:schemeClr val="dk1"/>
+                          </a:fontRef>
+                        </wps:style>
+                        <wps:txbx>
+                          <w:txbxContent>
+                            <w:p>
+                              <w:pPr>
+                                <w:jc w:val="left"/>
+                                <w:rPr>
+                                  <w:sz w:val="13"/>
+                                  <w:szCs w:val="13"/>
+                                </w:rPr>
+                              </w:pPr>
+                              <w:r>
+                                <w:rPr>
+                                  <w:sz w:val="13"/>
+                                  <w:szCs w:val="13"/>
+                                </w:rPr>
+                                <w:t>input</w:t>
+                              </w:r>
+                              <w:r>
+                                <w:rPr>
+                                  <w:sz w:val="13"/>
+                                  <w:szCs w:val="13"/>
+                                </w:rPr>
+                                <w:t>Conn</w:t>
+                              </w:r>
+                              <w:r>
+                                <w:rPr>
+                                  <w:sz w:val="13"/>
+                                  <w:szCs w:val="13"/>
+                                </w:rPr>
+                                <w:t>_Port</w:t>
+                              </w:r>
+                              <w:r>
+                                <w:rPr>
+                                  <w:sz w:val="13"/>
+                                  <w:szCs w:val="13"/>
+                                </w:rPr>
+                                <w:t xml:space="preserve"> 7110</w:t>
+                              </w:r>
+                            </w:p>
+                          </w:txbxContent>
+                        </wps:txbx>
+                        <wps:bodyPr rot="0" spcFirstLastPara="0" vertOverflow="overflow" horzOverflow="overflow" vert="horz" wrap="square" lIns="91440" tIns="45720" rIns="91440" bIns="45720" numCol="1" spcCol="0" rtlCol="0" fromWordArt="0" anchor="ctr" anchorCtr="0" forceAA="0" compatLnSpc="1">
+                          <a:prstTxWarp prst="textNoShape">
+                            <a:avLst/>
+                          </a:prstTxWarp>
+                          <a:noAutofit/>
+                        </wps:bodyPr>
+                      </wps:wsp>
+                      <wps:wsp>
+                        <wps:cNvPr id="13" name="矩形 13"/>
+                        <wps:cNvSpPr/>
+                        <wps:spPr>
+                          <a:xfrm>
+                            <a:off x="1771475" y="1366040"/>
+                            <a:ext cx="627187" cy="533530"/>
+                          </a:xfrm>
+                          <a:prstGeom prst="rect">
+                            <a:avLst/>
+                          </a:prstGeom>
+                          <a:noFill/>
+                          <a:ln>
+                            <a:noFill/>
+                          </a:ln>
+                        </wps:spPr>
+                        <wps:style>
+                          <a:lnRef idx="0">
+                            <a:scrgbClr r="0" g="0" b="0"/>
+                          </a:lnRef>
+                          <a:fillRef idx="0">
+                            <a:scrgbClr r="0" g="0" b="0"/>
+                          </a:fillRef>
+                          <a:effectRef idx="0">
+                            <a:scrgbClr r="0" g="0" b="0"/>
+                          </a:effectRef>
+                          <a:fontRef idx="minor">
+                            <a:schemeClr val="dk1"/>
+                          </a:fontRef>
+                        </wps:style>
+                        <wps:txbx>
+                          <w:txbxContent>
+                            <w:p>
+                              <w:pPr>
+                                <w:jc w:val="center"/>
+                                <w:rPr>
+                                  <w:sz w:val="13"/>
+                                  <w:szCs w:val="13"/>
+                                </w:rPr>
+                              </w:pPr>
+                              <w:r>
+                                <w:rPr>
+                                  <w:sz w:val="13"/>
+                                  <w:szCs w:val="13"/>
+                                </w:rPr>
+                                <w:t>Conn_1</w:t>
+                              </w:r>
+                            </w:p>
+                            <w:p>
+                              <w:pPr>
+                                <w:jc w:val="center"/>
+                                <w:rPr>
+                                  <w:sz w:val="13"/>
+                                  <w:szCs w:val="13"/>
+                                </w:rPr>
+                              </w:pPr>
+                              <w:r>
+                                <w:rPr>
+                                  <w:sz w:val="13"/>
+                                  <w:szCs w:val="13"/>
+                                </w:rPr>
+                                <w:t>I</w:t>
+                              </w:r>
+                              <w:r>
+                                <w:rPr>
+                                  <w:rFonts w:hint="eastAsia"/>
+                                  <w:sz w:val="13"/>
+                                  <w:szCs w:val="13"/>
+                                </w:rPr>
+                                <w:t>n</w:t>
+                              </w:r>
+                              <w:r>
+                                <w:rPr>
+                                  <w:sz w:val="13"/>
+                                  <w:szCs w:val="13"/>
+                                </w:rPr>
+                                <w:t>p</w:t>
+                              </w:r>
+                              <w:r>
+                                <w:rPr>
+                                  <w:rFonts w:hint="eastAsia"/>
+                                  <w:sz w:val="13"/>
+                                  <w:szCs w:val="13"/>
+                                </w:rPr>
+                                <w:t>ut</w:t>
+                              </w:r>
+                              <w:r>
+                                <w:rPr>
+                                  <w:sz w:val="13"/>
+                                  <w:szCs w:val="13"/>
+                                </w:rPr>
+                                <w:t>Conn</w:t>
+                              </w:r>
+                            </w:p>
+                          </w:txbxContent>
+                        </wps:txbx>
+                        <wps:bodyPr rot="0" spcFirstLastPara="0" vertOverflow="overflow" horzOverflow="overflow" vert="horz" wrap="square" lIns="91440" tIns="45720" rIns="91440" bIns="45720" numCol="1" spcCol="0" rtlCol="0" fromWordArt="0" anchor="ctr" anchorCtr="0" forceAA="0" compatLnSpc="1">
+                          <a:prstTxWarp prst="textNoShape">
+                            <a:avLst/>
+                          </a:prstTxWarp>
+                          <a:noAutofit/>
+                        </wps:bodyPr>
+                      </wps:wsp>
+                      <wps:wsp>
+                        <wps:cNvPr id="14" name="矩形 14"/>
+                        <wps:cNvSpPr/>
+                        <wps:spPr>
+                          <a:xfrm>
+                            <a:off x="3335863" y="2210739"/>
+                            <a:ext cx="670560" cy="311246"/>
+                          </a:xfrm>
+                          <a:prstGeom prst="rect">
+                            <a:avLst/>
+                          </a:prstGeom>
+                          <a:noFill/>
+                          <a:ln w="9525" cap="flat" cmpd="sng" algn="ctr">
+                            <a:solidFill>
+                              <a:schemeClr val="dk1"/>
+                            </a:solidFill>
+                            <a:prstDash val="solid"/>
+                            <a:round/>
+                            <a:headEnd type="none" w="med" len="med"/>
+                            <a:tailEnd type="none" w="med" len="med"/>
+                          </a:ln>
+                        </wps:spPr>
+                        <wps:style>
+                          <a:lnRef idx="0">
+                            <a:scrgbClr r="0" g="0" b="0"/>
+                          </a:lnRef>
+                          <a:fillRef idx="0">
+                            <a:scrgbClr r="0" g="0" b="0"/>
+                          </a:fillRef>
+                          <a:effectRef idx="0">
+                            <a:scrgbClr r="0" g="0" b="0"/>
+                          </a:effectRef>
+                          <a:fontRef idx="minor">
+                            <a:schemeClr val="dk1"/>
+                          </a:fontRef>
+                        </wps:style>
+                        <wps:txbx>
+                          <w:txbxContent>
+                            <w:p>
+                              <w:pPr>
+                                <w:jc w:val="center"/>
+                                <w:rPr>
+                                  <w:sz w:val="13"/>
+                                  <w:szCs w:val="13"/>
+                                </w:rPr>
+                              </w:pPr>
+                              <w:r>
+                                <w:rPr>
+                                  <w:rFonts w:hint="eastAsia"/>
+                                  <w:sz w:val="13"/>
+                                  <w:szCs w:val="13"/>
+                                </w:rPr>
+                                <w:t xml:space="preserve"> </w:t>
+                              </w:r>
+                              <w:r>
+                                <w:rPr>
+                                  <w:sz w:val="13"/>
+                                  <w:szCs w:val="13"/>
+                                </w:rPr>
+                                <w:t>TcpServer</w:t>
+                              </w:r>
+                            </w:p>
+                          </w:txbxContent>
+                        </wps:txbx>
+                        <wps:bodyPr rot="0" spcFirstLastPara="0" vertOverflow="overflow" horzOverflow="overflow" vert="horz" wrap="square" lIns="91440" tIns="45720" rIns="91440" bIns="45720" numCol="1" spcCol="0" rtlCol="0" fromWordArt="0" anchor="ctr" anchorCtr="0" forceAA="0" compatLnSpc="1">
+                          <a:prstTxWarp prst="textNoShape">
+                            <a:avLst/>
+                          </a:prstTxWarp>
+                          <a:noAutofit/>
+                        </wps:bodyPr>
+                      </wps:wsp>
+                      <wps:wsp>
+                        <wps:cNvPr id="20" name="矩形 20"/>
+                        <wps:cNvSpPr/>
+                        <wps:spPr>
+                          <a:xfrm>
+                            <a:off x="3361322" y="3469315"/>
+                            <a:ext cx="654150" cy="311246"/>
+                          </a:xfrm>
+                          <a:prstGeom prst="rect">
+                            <a:avLst/>
+                          </a:prstGeom>
+                          <a:noFill/>
+                          <a:ln w="9525" cap="flat" cmpd="sng" algn="ctr">
+                            <a:solidFill>
+                              <a:schemeClr val="dk1"/>
+                            </a:solidFill>
+                            <a:prstDash val="solid"/>
+                            <a:round/>
+                            <a:headEnd type="none" w="med" len="med"/>
+                            <a:tailEnd type="none" w="med" len="med"/>
+                          </a:ln>
+                        </wps:spPr>
+                        <wps:style>
+                          <a:lnRef idx="0">
+                            <a:scrgbClr r="0" g="0" b="0"/>
+                          </a:lnRef>
+                          <a:fillRef idx="0">
+                            <a:scrgbClr r="0" g="0" b="0"/>
+                          </a:fillRef>
+                          <a:effectRef idx="0">
+                            <a:scrgbClr r="0" g="0" b="0"/>
+                          </a:effectRef>
+                          <a:fontRef idx="minor">
+                            <a:schemeClr val="dk1"/>
+                          </a:fontRef>
+                        </wps:style>
+                        <wps:txbx>
+                          <w:txbxContent>
+                            <w:p>
+                              <w:pPr>
+                                <w:jc w:val="center"/>
+                                <w:rPr>
+                                  <w:sz w:val="13"/>
+                                  <w:szCs w:val="13"/>
+                                </w:rPr>
+                              </w:pPr>
+                              <w:r>
+                                <w:rPr>
+                                  <w:sz w:val="13"/>
+                                  <w:szCs w:val="13"/>
+                                </w:rPr>
+                                <w:t>TcpClient  TcpLient</w:t>
+                              </w:r>
+                              <w:r>
+                                <w:rPr>
+                                  <w:rFonts w:hint="eastAsia"/>
+                                  <w:sz w:val="13"/>
+                                  <w:szCs w:val="13"/>
+                                </w:rPr>
+                                <w:t xml:space="preserve"> </w:t>
+                              </w:r>
+                            </w:p>
+                          </w:txbxContent>
+                        </wps:txbx>
+                        <wps:bodyPr rot="0" spcFirstLastPara="0" vertOverflow="overflow" horzOverflow="overflow" vert="horz" wrap="square" lIns="91440" tIns="45720" rIns="91440" bIns="45720" numCol="1" spcCol="0" rtlCol="0" fromWordArt="0" anchor="ctr" anchorCtr="0" forceAA="0" compatLnSpc="1">
+                          <a:prstTxWarp prst="textNoShape">
+                            <a:avLst/>
+                          </a:prstTxWarp>
+                          <a:noAutofit/>
+                        </wps:bodyPr>
+                      </wps:wsp>
+                      <wps:wsp>
+                        <wps:cNvPr id="21" name="直接箭头连接符 21"/>
+                        <wps:cNvCnPr>
+                          <a:stCxn id="4294967295" idx="0"/>
+                          <a:endCxn id="4294967295" idx="2"/>
+                        </wps:cNvCnPr>
+                        <wps:spPr>
+                          <a:xfrm flipH="1" flipV="1">
+                            <a:off x="3671143" y="2521907"/>
+                            <a:ext cx="17254" cy="947302"/>
+                          </a:xfrm>
+                          <a:prstGeom prst="straightConnector1">
+                            <a:avLst/>
+                          </a:prstGeom>
+                          <a:ln>
+                            <a:tailEnd type="triangle"/>
+                          </a:ln>
+                        </wps:spPr>
+                        <wps:style>
+                          <a:lnRef idx="1">
+                            <a:schemeClr val="accent1"/>
+                          </a:lnRef>
+                          <a:fillRef idx="0">
+                            <a:schemeClr val="accent1"/>
+                          </a:fillRef>
+                          <a:effectRef idx="0">
+                            <a:schemeClr val="accent1"/>
+                          </a:effectRef>
+                          <a:fontRef idx="minor">
+                            <a:schemeClr val="tx1"/>
+                          </a:fontRef>
+                        </wps:style>
+                        <wps:bodyPr/>
+                      </wps:wsp>
+                      <wps:wsp>
+                        <wps:cNvPr id="32" name="矩形 32"/>
+                        <wps:cNvSpPr/>
+                        <wps:spPr>
+                          <a:xfrm>
+                            <a:off x="2945150" y="2801614"/>
+                            <a:ext cx="627187" cy="533530"/>
+                          </a:xfrm>
+                          <a:prstGeom prst="rect">
+                            <a:avLst/>
+                          </a:prstGeom>
+                          <a:noFill/>
+                          <a:ln>
+                            <a:noFill/>
+                          </a:ln>
+                        </wps:spPr>
+                        <wps:style>
+                          <a:lnRef idx="0">
+                            <a:scrgbClr r="0" g="0" b="0"/>
+                          </a:lnRef>
+                          <a:fillRef idx="0">
+                            <a:scrgbClr r="0" g="0" b="0"/>
+                          </a:fillRef>
+                          <a:effectRef idx="0">
+                            <a:scrgbClr r="0" g="0" b="0"/>
+                          </a:effectRef>
+                          <a:fontRef idx="minor">
+                            <a:schemeClr val="dk1"/>
+                          </a:fontRef>
+                        </wps:style>
+                        <wps:txbx>
+                          <w:txbxContent>
+                            <w:p>
+                              <w:pPr>
+                                <w:jc w:val="center"/>
+                                <w:rPr>
+                                  <w:sz w:val="13"/>
+                                  <w:szCs w:val="13"/>
+                                </w:rPr>
+                              </w:pPr>
+                            </w:p>
+                          </w:txbxContent>
+                        </wps:txbx>
+                        <wps:bodyPr rot="0" spcFirstLastPara="0" vertOverflow="overflow" horzOverflow="overflow" vert="horz" wrap="square" lIns="91440" tIns="45720" rIns="91440" bIns="45720" numCol="1" spcCol="0" rtlCol="0" fromWordArt="0" anchor="ctr" anchorCtr="0" forceAA="0" compatLnSpc="1">
+                          <a:prstTxWarp prst="textNoShape">
+                            <a:avLst/>
+                          </a:prstTxWarp>
+                          <a:noAutofit/>
+                        </wps:bodyPr>
+                      </wps:wsp>
+                      <wps:wsp>
+                        <wps:cNvPr id="33" name="矩形 33"/>
+                        <wps:cNvSpPr/>
+                        <wps:spPr>
+                          <a:xfrm>
+                            <a:off x="3610948" y="2801618"/>
+                            <a:ext cx="1141827" cy="275537"/>
+                          </a:xfrm>
+                          <a:prstGeom prst="rect">
+                            <a:avLst/>
+                          </a:prstGeom>
+                          <a:noFill/>
+                          <a:ln>
+                            <a:noFill/>
+                          </a:ln>
+                        </wps:spPr>
+                        <wps:style>
+                          <a:lnRef idx="0">
+                            <a:scrgbClr r="0" g="0" b="0"/>
+                          </a:lnRef>
+                          <a:fillRef idx="0">
+                            <a:scrgbClr r="0" g="0" b="0"/>
+                          </a:fillRef>
+                          <a:effectRef idx="0">
+                            <a:scrgbClr r="0" g="0" b="0"/>
+                          </a:effectRef>
+                          <a:fontRef idx="minor">
+                            <a:schemeClr val="dk1"/>
+                          </a:fontRef>
+                        </wps:style>
+                        <wps:txbx>
+                          <w:txbxContent>
+                            <w:p>
+                              <w:pPr>
+                                <w:jc w:val="left"/>
+                                <w:rPr>
+                                  <w:sz w:val="13"/>
+                                  <w:szCs w:val="13"/>
+                                </w:rPr>
+                              </w:pPr>
+                              <w:r>
+                                <w:rPr>
+                                  <w:sz w:val="13"/>
+                                  <w:szCs w:val="13"/>
+                                </w:rPr>
+                                <w:t>output</w:t>
+                              </w:r>
+                              <w:r>
+                                <w:rPr>
+                                  <w:sz w:val="13"/>
+                                  <w:szCs w:val="13"/>
+                                </w:rPr>
+                                <w:t>Conn</w:t>
+                              </w:r>
+                              <w:r>
+                                <w:rPr>
+                                  <w:sz w:val="13"/>
+                                  <w:szCs w:val="13"/>
+                                </w:rPr>
+                                <w:t>_Port</w:t>
+                              </w:r>
+                              <w:r>
+                                <w:rPr>
+                                  <w:sz w:val="13"/>
+                                  <w:szCs w:val="13"/>
+                                </w:rPr>
+                                <w:t xml:space="preserve"> 7111</w:t>
+                              </w:r>
+                            </w:p>
+                          </w:txbxContent>
+                        </wps:txbx>
+                        <wps:bodyPr rot="0" spcFirstLastPara="0" vertOverflow="overflow" horzOverflow="overflow" vert="horz" wrap="square" lIns="91440" tIns="45720" rIns="91440" bIns="45720" numCol="1" spcCol="0" rtlCol="0" fromWordArt="0" anchor="ctr" anchorCtr="0" forceAA="0" compatLnSpc="1">
+                          <a:prstTxWarp prst="textNoShape">
+                            <a:avLst/>
+                          </a:prstTxWarp>
+                          <a:noAutofit/>
+                        </wps:bodyPr>
+                      </wps:wsp>
+                      <wps:wsp>
+                        <wps:cNvPr id="34" name="矩形 34"/>
+                        <wps:cNvSpPr/>
+                        <wps:spPr>
+                          <a:xfrm>
+                            <a:off x="3091005" y="2722035"/>
+                            <a:ext cx="627187" cy="533530"/>
+                          </a:xfrm>
+                          <a:prstGeom prst="rect">
+                            <a:avLst/>
+                          </a:prstGeom>
+                          <a:noFill/>
+                          <a:ln>
+                            <a:noFill/>
+                          </a:ln>
+                        </wps:spPr>
+                        <wps:style>
+                          <a:lnRef idx="0">
+                            <a:scrgbClr r="0" g="0" b="0"/>
+                          </a:lnRef>
+                          <a:fillRef idx="0">
+                            <a:scrgbClr r="0" g="0" b="0"/>
+                          </a:fillRef>
+                          <a:effectRef idx="0">
+                            <a:scrgbClr r="0" g="0" b="0"/>
+                          </a:effectRef>
+                          <a:fontRef idx="minor">
+                            <a:schemeClr val="dk1"/>
+                          </a:fontRef>
+                        </wps:style>
+                        <wps:txbx>
+                          <w:txbxContent>
+                            <w:p>
+                              <w:pPr>
+                                <w:jc w:val="center"/>
+                                <w:rPr>
+                                  <w:sz w:val="13"/>
+                                  <w:szCs w:val="13"/>
+                                </w:rPr>
+                              </w:pPr>
+                              <w:r>
+                                <w:rPr>
+                                  <w:sz w:val="13"/>
+                                  <w:szCs w:val="13"/>
+                                </w:rPr>
+                                <w:t>Conn_2</w:t>
+                              </w:r>
+                            </w:p>
+                            <w:p>
+                              <w:pPr>
+                                <w:jc w:val="center"/>
+                                <w:rPr>
+                                  <w:sz w:val="13"/>
+                                  <w:szCs w:val="13"/>
+                                </w:rPr>
+                              </w:pPr>
+                              <w:r>
+                                <w:rPr>
+                                  <w:rFonts w:hint="eastAsia"/>
+                                  <w:sz w:val="13"/>
+                                  <w:szCs w:val="13"/>
+                                </w:rPr>
+                                <w:t>o</w:t>
+                              </w:r>
+                              <w:r>
+                                <w:rPr>
+                                  <w:sz w:val="13"/>
+                                  <w:szCs w:val="13"/>
+                                </w:rPr>
+                                <w:t>utputConn</w:t>
+                              </w:r>
+                            </w:p>
+                          </w:txbxContent>
+                        </wps:txbx>
+                        <wps:bodyPr rot="0" spcFirstLastPara="0" vertOverflow="overflow" horzOverflow="overflow" vert="horz" wrap="square" lIns="91440" tIns="45720" rIns="91440" bIns="45720" numCol="1" spcCol="0" rtlCol="0" fromWordArt="0" anchor="ctr" anchorCtr="0" forceAA="0" compatLnSpc="1">
+                          <a:prstTxWarp prst="textNoShape">
+                            <a:avLst/>
+                          </a:prstTxWarp>
+                          <a:noAutofit/>
+                        </wps:bodyPr>
+                      </wps:wsp>
+                      <wps:wsp>
+                        <wps:cNvPr id="35" name="矩形 35"/>
+                        <wps:cNvSpPr/>
+                        <wps:spPr>
+                          <a:xfrm>
+                            <a:off x="4877728" y="3469210"/>
+                            <a:ext cx="670560" cy="311246"/>
+                          </a:xfrm>
+                          <a:prstGeom prst="rect">
+                            <a:avLst/>
+                          </a:prstGeom>
+                          <a:noFill/>
+                          <a:ln w="9525" cap="flat" cmpd="sng" algn="ctr">
+                            <a:solidFill>
+                              <a:schemeClr val="dk1"/>
+                            </a:solidFill>
+                            <a:prstDash val="solid"/>
+                            <a:round/>
+                            <a:headEnd type="none" w="med" len="med"/>
+                            <a:tailEnd type="none" w="med" len="med"/>
+                          </a:ln>
+                        </wps:spPr>
+                        <wps:style>
+                          <a:lnRef idx="0">
+                            <a:scrgbClr r="0" g="0" b="0"/>
+                          </a:lnRef>
+                          <a:fillRef idx="0">
+                            <a:scrgbClr r="0" g="0" b="0"/>
+                          </a:fillRef>
+                          <a:effectRef idx="0">
+                            <a:scrgbClr r="0" g="0" b="0"/>
+                          </a:effectRef>
+                          <a:fontRef idx="minor">
+                            <a:schemeClr val="dk1"/>
+                          </a:fontRef>
+                        </wps:style>
+                        <wps:txbx>
+                          <w:txbxContent>
+                            <w:p>
+                              <w:pPr>
+                                <w:jc w:val="center"/>
+                                <w:rPr>
+                                  <w:sz w:val="13"/>
+                                  <w:szCs w:val="13"/>
+                                </w:rPr>
+                              </w:pPr>
+                              <w:r>
+                                <w:rPr>
+                                  <w:sz w:val="13"/>
+                                  <w:szCs w:val="13"/>
+                                </w:rPr>
+                                <w:t>TcpClient</w:t>
+                              </w:r>
+                              <w:r>
+                                <w:rPr>
+                                  <w:rFonts w:hint="eastAsia"/>
+                                  <w:sz w:val="13"/>
+                                  <w:szCs w:val="13"/>
+                                </w:rPr>
+                                <w:t xml:space="preserve"> </w:t>
+                              </w:r>
+                            </w:p>
+                          </w:txbxContent>
+                        </wps:txbx>
+                        <wps:bodyPr rot="0" spcFirstLastPara="0" vertOverflow="overflow" horzOverflow="overflow" vert="horz" wrap="square" lIns="91440" tIns="45720" rIns="91440" bIns="45720" numCol="1" spcCol="0" rtlCol="0" fromWordArt="0" anchor="ctr" anchorCtr="0" forceAA="0" compatLnSpc="1">
+                          <a:prstTxWarp prst="textNoShape">
+                            <a:avLst/>
+                          </a:prstTxWarp>
+                          <a:noAutofit/>
+                        </wps:bodyPr>
+                      </wps:wsp>
+                      <wps:wsp>
+                        <wps:cNvPr id="36" name="直接箭头连接符 36"/>
+                        <wps:cNvCnPr>
+                          <a:stCxn id="4294967295" idx="2"/>
+                        </wps:cNvCnPr>
+                        <wps:spPr>
+                          <a:xfrm>
+                            <a:off x="5213008" y="3780341"/>
+                            <a:ext cx="11720" cy="790418"/>
+                          </a:xfrm>
+                          <a:prstGeom prst="straightConnector1">
+                            <a:avLst/>
+                          </a:prstGeom>
+                          <a:ln>
+                            <a:tailEnd type="triangle"/>
+                          </a:ln>
+                        </wps:spPr>
+                        <wps:style>
+                          <a:lnRef idx="1">
+                            <a:schemeClr val="accent1"/>
+                          </a:lnRef>
+                          <a:fillRef idx="0">
+                            <a:schemeClr val="accent1"/>
+                          </a:fillRef>
+                          <a:effectRef idx="0">
+                            <a:schemeClr val="accent1"/>
+                          </a:effectRef>
+                          <a:fontRef idx="minor">
+                            <a:schemeClr val="tx1"/>
+                          </a:fontRef>
+                        </wps:style>
+                        <wps:bodyPr/>
+                      </wps:wsp>
+                      <wps:wsp>
+                        <wps:cNvPr id="37" name="矩形 37"/>
+                        <wps:cNvSpPr/>
+                        <wps:spPr>
+                          <a:xfrm>
+                            <a:off x="5220102" y="4105054"/>
+                            <a:ext cx="1012872" cy="275537"/>
+                          </a:xfrm>
+                          <a:prstGeom prst="rect">
+                            <a:avLst/>
+                          </a:prstGeom>
+                          <a:noFill/>
+                          <a:ln>
+                            <a:noFill/>
+                          </a:ln>
+                        </wps:spPr>
+                        <wps:style>
+                          <a:lnRef idx="0">
+                            <a:scrgbClr r="0" g="0" b="0"/>
+                          </a:lnRef>
+                          <a:fillRef idx="0">
+                            <a:scrgbClr r="0" g="0" b="0"/>
+                          </a:fillRef>
+                          <a:effectRef idx="0">
+                            <a:scrgbClr r="0" g="0" b="0"/>
+                          </a:effectRef>
+                          <a:fontRef idx="minor">
+                            <a:schemeClr val="dk1"/>
+                          </a:fontRef>
+                        </wps:style>
+                        <wps:txbx>
+                          <w:txbxContent>
+                            <w:p>
+                              <w:pPr>
+                                <w:jc w:val="left"/>
+                                <w:rPr>
+                                  <w:sz w:val="13"/>
+                                  <w:szCs w:val="13"/>
+                                </w:rPr>
+                              </w:pPr>
+                              <w:r>
+                                <w:rPr>
+                                  <w:sz w:val="13"/>
+                                  <w:szCs w:val="13"/>
+                                </w:rPr>
+                                <w:t>localConn_</w:t>
+                              </w:r>
+                              <w:r>
+                                <w:rPr>
+                                  <w:sz w:val="13"/>
+                                  <w:szCs w:val="13"/>
+                                </w:rPr>
+                                <w:t>Port</w:t>
+                              </w:r>
+                              <w:r>
+                                <w:rPr>
+                                  <w:sz w:val="13"/>
+                                  <w:szCs w:val="13"/>
+                                </w:rPr>
+                                <w:t xml:space="preserve"> 7500</w:t>
+                              </w:r>
+                            </w:p>
+                          </w:txbxContent>
+                        </wps:txbx>
+                        <wps:bodyPr rot="0" spcFirstLastPara="0" vertOverflow="overflow" horzOverflow="overflow" vert="horz" wrap="square" lIns="91440" tIns="45720" rIns="91440" bIns="45720" numCol="1" spcCol="0" rtlCol="0" fromWordArt="0" anchor="ctr" anchorCtr="0" forceAA="0" compatLnSpc="1">
+                          <a:prstTxWarp prst="textNoShape">
+                            <a:avLst/>
+                          </a:prstTxWarp>
+                          <a:noAutofit/>
+                        </wps:bodyPr>
+                      </wps:wsp>
+                      <wps:wsp>
+                        <wps:cNvPr id="38" name="矩形 38"/>
+                        <wps:cNvSpPr/>
+                        <wps:spPr>
+                          <a:xfrm>
+                            <a:off x="4640465" y="3937022"/>
+                            <a:ext cx="627187" cy="533530"/>
+                          </a:xfrm>
+                          <a:prstGeom prst="rect">
+                            <a:avLst/>
+                          </a:prstGeom>
+                          <a:noFill/>
+                          <a:ln>
+                            <a:noFill/>
+                          </a:ln>
+                        </wps:spPr>
+                        <wps:style>
+                          <a:lnRef idx="0">
+                            <a:scrgbClr r="0" g="0" b="0"/>
+                          </a:lnRef>
+                          <a:fillRef idx="0">
+                            <a:scrgbClr r="0" g="0" b="0"/>
+                          </a:fillRef>
+                          <a:effectRef idx="0">
+                            <a:scrgbClr r="0" g="0" b="0"/>
+                          </a:effectRef>
+                          <a:fontRef idx="minor">
+                            <a:schemeClr val="dk1"/>
+                          </a:fontRef>
+                        </wps:style>
+                        <wps:txbx>
+                          <w:txbxContent>
+                            <w:p>
+                              <w:pPr>
+                                <w:jc w:val="center"/>
+                                <w:rPr>
+                                  <w:sz w:val="13"/>
+                                  <w:szCs w:val="13"/>
+                                </w:rPr>
+                              </w:pPr>
+                              <w:r>
+                                <w:rPr>
+                                  <w:sz w:val="13"/>
+                                  <w:szCs w:val="13"/>
+                                </w:rPr>
+                                <w:t>Conn_3</w:t>
+                              </w:r>
+                            </w:p>
+                            <w:p>
+                              <w:pPr>
+                                <w:jc w:val="center"/>
+                                <w:rPr>
+                                  <w:sz w:val="13"/>
+                                  <w:szCs w:val="13"/>
+                                </w:rPr>
+                              </w:pPr>
+                              <w:r>
+                                <w:rPr>
+                                  <w:sz w:val="13"/>
+                                  <w:szCs w:val="13"/>
+                                </w:rPr>
+                                <w:t>LocalConn</w:t>
+                              </w:r>
+                            </w:p>
+                          </w:txbxContent>
+                        </wps:txbx>
+                        <wps:bodyPr rot="0" spcFirstLastPara="0" vertOverflow="overflow" horzOverflow="overflow" vert="horz" wrap="square" lIns="91440" tIns="45720" rIns="91440" bIns="45720" numCol="1" spcCol="0" rtlCol="0" fromWordArt="0" anchor="ctr" anchorCtr="0" forceAA="0" compatLnSpc="1">
+                          <a:prstTxWarp prst="textNoShape">
+                            <a:avLst/>
+                          </a:prstTxWarp>
+                          <a:noAutofit/>
+                        </wps:bodyPr>
+                      </wps:wsp>
+                      <wps:wsp>
+                        <wps:cNvPr id="39" name="直接连接符 39"/>
+                        <wps:cNvCnPr>
+                          <a:stCxn id="4294967295" idx="3"/>
+                          <a:endCxn id="4294967295" idx="1"/>
+                        </wps:cNvCnPr>
+                        <wps:spPr>
+                          <a:xfrm flipV="1">
+                            <a:off x="4015472" y="3624833"/>
+                            <a:ext cx="862256" cy="105"/>
+                          </a:xfrm>
+                          <a:prstGeom prst="line">
+                            <a:avLst/>
+                          </a:prstGeom>
+                        </wps:spPr>
+                        <wps:style>
+                          <a:lnRef idx="1">
+                            <a:schemeClr val="accent1"/>
+                          </a:lnRef>
+                          <a:fillRef idx="0">
+                            <a:schemeClr val="accent1"/>
+                          </a:fillRef>
+                          <a:effectRef idx="0">
+                            <a:schemeClr val="accent1"/>
+                          </a:effectRef>
+                          <a:fontRef idx="minor">
+                            <a:schemeClr val="tx1"/>
+                          </a:fontRef>
+                        </wps:style>
+                        <wps:bodyPr/>
+                      </wps:wsp>
+                      <wps:wsp>
+                        <wps:cNvPr id="40" name="直接连接符 40"/>
+                        <wps:cNvCnPr>
+                          <a:stCxn id="4294967295" idx="3"/>
+                          <a:endCxn id="4294967295" idx="1"/>
+                        </wps:cNvCnPr>
+                        <wps:spPr>
+                          <a:xfrm>
+                            <a:off x="2686313" y="2366287"/>
+                            <a:ext cx="649550" cy="2"/>
+                          </a:xfrm>
+                          <a:prstGeom prst="line">
+                            <a:avLst/>
+                          </a:prstGeom>
+                        </wps:spPr>
+                        <wps:style>
+                          <a:lnRef idx="1">
+                            <a:schemeClr val="accent1"/>
+                          </a:lnRef>
+                          <a:fillRef idx="0">
+                            <a:schemeClr val="accent1"/>
+                          </a:fillRef>
+                          <a:effectRef idx="0">
+                            <a:schemeClr val="accent1"/>
+                          </a:effectRef>
+                          <a:fontRef idx="minor">
+                            <a:schemeClr val="tx1"/>
+                          </a:fontRef>
+                        </wps:style>
+                        <wps:bodyPr/>
+                      </wps:wsp>
+                      <wps:wsp>
+                        <wps:cNvPr id="41" name="矩形 41"/>
+                        <wps:cNvSpPr/>
+                        <wps:spPr>
+                          <a:xfrm>
+                            <a:off x="1218757" y="187303"/>
+                            <a:ext cx="2109659" cy="441798"/>
+                          </a:xfrm>
+                          <a:prstGeom prst="rect">
+                            <a:avLst/>
+                          </a:prstGeom>
+                          <a:noFill/>
+                          <a:ln w="9525" cap="flat" cmpd="sng" algn="ctr">
+                            <a:noFill/>
+                            <a:prstDash val="solid"/>
+                            <a:round/>
+                            <a:headEnd type="none" w="med" len="med"/>
+                            <a:tailEnd type="none" w="med" len="med"/>
+                          </a:ln>
+                        </wps:spPr>
+                        <wps:style>
+                          <a:lnRef idx="0">
+                            <a:scrgbClr r="0" g="0" b="0"/>
+                          </a:lnRef>
+                          <a:fillRef idx="0">
+                            <a:scrgbClr r="0" g="0" b="0"/>
+                          </a:fillRef>
+                          <a:effectRef idx="0">
+                            <a:scrgbClr r="0" g="0" b="0"/>
+                          </a:effectRef>
+                          <a:fontRef idx="minor">
+                            <a:schemeClr val="accent5"/>
+                          </a:fontRef>
+                        </wps:style>
+                        <wps:txbx>
+                          <w:txbxContent>
+                            <w:p>
+                              <w:pPr>
+                                <w:pStyle w:val="a3"/>
+                                <w:spacing w:before="0" w:beforeAutospacing="0" w:after="0" w:afterAutospacing="0"/>
+                                <w:jc w:val="center"/>
+                                <w:rPr>
+                                  <w:color w:val="4472C4" w:themeColor="accent1"/>
+                                  <w:sz w:val="36"/>
+                                  <w:szCs w:val="36"/>
+                                  <w14:shadow w14:blurRad="38100" w14:dist="25400" w14:dir="5400000" w14:sx="100000" w14:sy="100000" w14:kx="0" w14:ky="0" w14:algn="ctr">
+                                    <w14:srgbClr w14:val="6E747A">
+                                      <w14:alpha w14:val="57000"/>
+                                    </w14:srgbClr>
+                                  </w14:shadow>
+                                  <w14:textOutline w14:w="0" w14:cap="flat" w14:cmpd="sng" w14:algn="ctr">
+                                    <w14:noFill/>
+                                    <w14:prstDash w14:val="solid"/>
+                                    <w14:round/>
+                                  </w14:textOutline>
+                                </w:rPr>
+                              </w:pPr>
+                              <w:r>
+                                <w:rPr>
+                                  <w:rFonts w:ascii="等线" w:eastAsia="等线" w:hAnsi="等线" w:cs="Times New Roman" w:hint="eastAsia"/>
+                                  <w:color w:val="4472C4" w:themeColor="accent1"/>
+                                  <w:kern w:val="2"/>
+                                  <w:sz w:val="36"/>
+                                  <w:szCs w:val="36"/>
+                                  <w14:shadow w14:blurRad="38100" w14:dist="25400" w14:dir="5400000" w14:sx="100000" w14:sy="100000" w14:kx="0" w14:ky="0" w14:algn="ctr">
+                                    <w14:srgbClr w14:val="6E747A">
+                                      <w14:alpha w14:val="57000"/>
+                                    </w14:srgbClr>
+                                  </w14:shadow>
+                                  <w14:textOutline w14:w="0" w14:cap="flat" w14:cmpd="sng" w14:algn="ctr">
+                                    <w14:noFill/>
+                                    <w14:prstDash w14:val="solid"/>
+                                    <w14:round/>
+                                  </w14:textOutline>
+                                </w:rPr>
+                                <w:t>Serv</w:t>
+                              </w:r>
+                              <w:r>
+                                <w:rPr>
+                                  <w:rFonts w:ascii="等线" w:eastAsia="等线" w:hAnsi="等线" w:cs="Times New Roman"/>
+                                  <w:color w:val="4472C4" w:themeColor="accent1"/>
+                                  <w:kern w:val="2"/>
+                                  <w:sz w:val="36"/>
+                                  <w:szCs w:val="36"/>
+                                  <w14:shadow w14:blurRad="38100" w14:dist="25400" w14:dir="5400000" w14:sx="100000" w14:sy="100000" w14:kx="0" w14:ky="0" w14:algn="ctr">
+                                    <w14:srgbClr w14:val="6E747A">
+                                      <w14:alpha w14:val="57000"/>
+                                    </w14:srgbClr>
+                                  </w14:shadow>
+                                  <w14:textOutline w14:w="0" w14:cap="flat" w14:cmpd="sng" w14:algn="ctr">
+                                    <w14:noFill/>
+                                    <w14:prstDash w14:val="solid"/>
+                                    <w14:round/>
+                                  </w14:textOutline>
+                                </w:rPr>
+                                <w:t>er-Client</w:t>
+                              </w:r>
+                            </w:p>
+                          </w:txbxContent>
+                        </wps:txbx>
+                        <wps:bodyPr rot="0" spcFirstLastPara="0" vert="horz" wrap="square" lIns="91440" tIns="45720" rIns="91440" bIns="45720" numCol="1" spcCol="0" rtlCol="0" fromWordArt="0" anchor="ctr" anchorCtr="0" forceAA="0" compatLnSpc="1">
+                          <a:prstTxWarp prst="textNoShape">
+                            <a:avLst/>
+                          </a:prstTxWarp>
+                          <a:noAutofit/>
+                        </wps:bodyPr>
+                      </wps:wsp>
+                    </wpc:wpc>
+                  </a:graphicData>
+                </a:graphic>
+              </wp:inline>
+            </w:drawing>
+          </mc:Choice>
+          <mc:Fallback>
+            <w:pict>
+              <v:group w14:anchorId="185F9E88" id="画布 42" o:spid="_x0000_s1026" editas="canvas" style="width:650.3pt;height:378.45pt;mso-position-horizontal-relative:char;mso-position-vertical-relative:line" coordsize="82588,48063" o:gfxdata="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">
+                <v:shapetype id="_x0000_t75" coordsize="21600,21600" o:spt="75" o:preferrelative="t" path="m@4@5l@4@11@9@11@9@5xe" filled="f" stroked="f">
+                  <v:stroke joinstyle="miter"/>
+                  <v:formulas>
+                    <v:f eqn="if lineDrawn pixelLineWidth 0"/>
+                    <v:f eqn="sum @0 1 0"/>
+                    <v:f eqn="sum 0 0 @1"/>
+                    <v:f eqn="prod @2 1 2"/>
+                    <v:f eqn="prod @3 21600 pixelWidth"/>
+                    <v:f eqn="prod @3 21600 pixelHeight"/>
+                    <v:f eqn="sum @0 0 1"/>
+                    <v:f eqn="prod @6 1 2"/>
+                    <v:f eqn="prod @7 21600 pixelWidth"/>
+                    <v:f eqn="sum @8 21600 0"/>
+                    <v:f eqn="prod @7 21600 pixelHeight"/>
+                    <v:f eqn="sum @10 21600 0"/>
+                  </v:formulas>
+                  <v:path o:extrusionok="f" gradientshapeok="t" o:connecttype="rect"/>
+                  <o:lock v:ext="edit" aspectratio="t"/>
+                </v:shapetype>
+                <v:shape id="_x0000_s1027" type="#_x0000_t75" style="position:absolute;width:82588;height:48063;visibility:visible;mso-wrap-style:square">
+                  <v:fill o:detectmouseclick="t"/>
+                  <v:path o:connecttype="none"/>
+                </v:shape>
+                <v:rect id="矩形 3" o:spid="_x0000_s1028" style="position:absolute;left:5392;top:10374;width:6706;height:3113;visibility:visible;mso-wrap-style:square;v-text-anchor:middle" o:gfxdata="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" filled="f" strokecolor="#5b9bd5 [3208]">
+                  <v:stroke joinstyle="round"/>
+                  <v:textbox>
+                    <w:txbxContent>
+                      <w:p>
+                        <w:pPr>
+                          <w:jc w:val="center"/>
+                          <w:rPr>
+                            <w:sz w:val="13"/>
+                            <w:szCs w:val="13"/>
+                          </w:rPr>
+                        </w:pPr>
+                        <w:r>
+                          <w:rPr>
+                            <w:rFonts w:hint="eastAsia"/>
+                            <w:sz w:val="13"/>
+                            <w:szCs w:val="13"/>
+                          </w:rPr>
+                          <w:t>用户</w:t>
+                        </w:r>
+                      </w:p>
+                    </w:txbxContent>
+                  </v:textbox>
+                </v:rect>
+                <v:rect id="矩形 4" o:spid="_x0000_s1029" style="position:absolute;left:5474;top:21804;width:6542;height:3112;visibility:visible;mso-wrap-style:square;v-text-anchor:middle" o:gfxdata="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" filled="f" strokecolor="#5b9bd5 [3208]">
+                  <v:stroke joinstyle="round"/>
+                  <v:textbox>
+                    <w:txbxContent>
+                      <w:p>
+                        <w:pPr>
+                          <w:jc w:val="center"/>
+                          <w:rPr>
+                            <w:sz w:val="13"/>
+                            <w:szCs w:val="13"/>
+                          </w:rPr>
+                        </w:pPr>
+                        <w:r>
+                          <w:rPr>
+                            <w:sz w:val="13"/>
+                            <w:szCs w:val="13"/>
+                          </w:rPr>
+                          <w:t>S</w:t>
+                        </w:r>
+                        <w:r>
+                          <w:rPr>
+                            <w:rFonts w:hint="eastAsia"/>
+                            <w:sz w:val="13"/>
+                            <w:szCs w:val="13"/>
+                          </w:rPr>
+                          <w:t>erver</w:t>
+                        </w:r>
+                      </w:p>
+                    </w:txbxContent>
+                  </v:textbox>
+                </v:rect>
+                <v:rect id="矩形 5" o:spid="_x0000_s1030" style="position:absolute;left:5884;top:36106;width:6542;height:3112;visibility:visible;mso-wrap-style:square;v-text-anchor:middle" o:gfxdata="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" filled="f" strokecolor="#5b9bd5 [3208]">
+                  <v:stroke joinstyle="round"/>
+                  <v:textbox>
+                    <w:txbxContent>
+                      <w:p>
+                        <w:pPr>
+                          <w:jc w:val="center"/>
+                          <w:rPr>
+                            <w:sz w:val="13"/>
+                            <w:szCs w:val="13"/>
+                          </w:rPr>
+                        </w:pPr>
+                        <w:r>
+                          <w:rPr>
+                            <w:rFonts w:hint="eastAsia"/>
+                            <w:sz w:val="13"/>
+                            <w:szCs w:val="13"/>
+                          </w:rPr>
+                          <w:t>c</w:t>
+                        </w:r>
+                        <w:r>
+                          <w:rPr>
+                            <w:sz w:val="13"/>
+                            <w:szCs w:val="13"/>
+                          </w:rPr>
+                          <w:t>lient</w:t>
+                        </w:r>
+                      </w:p>
+                    </w:txbxContent>
+                  </v:textbox>
+                </v:rect>
+                <v:rect id="矩形 6" o:spid="_x0000_s1031" style="position:absolute;left:20219;top:9210;width:6706;height:3112;visibility:visible;mso-wrap-style:square;v-text-anchor:middle" o:gfxdata="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" filled="f" strokecolor="black [3200]">
+                  <v:stroke joinstyle="round"/>
+                  <v:textbox>
+                    <w:txbxContent>
+                      <w:p>
+                        <w:pPr>
+                          <w:jc w:val="center"/>
+                          <w:rPr>
+                            <w:sz w:val="13"/>
+                            <w:szCs w:val="13"/>
+                          </w:rPr>
+                        </w:pPr>
+                        <w:r>
+                          <w:rPr>
+                            <w:sz w:val="13"/>
+                            <w:szCs w:val="13"/>
+                          </w:rPr>
+                          <w:t>TcpClient</w:t>
+                        </w:r>
+                        <w:r>
+                          <w:rPr>
+                            <w:rFonts w:hint="eastAsia"/>
+                            <w:sz w:val="13"/>
+                            <w:szCs w:val="13"/>
+                          </w:rPr>
+                          <w:t xml:space="preserve"> </w:t>
+                        </w:r>
+                      </w:p>
+                    </w:txbxContent>
+                  </v:textbox>
+                </v:rect>
+                <v:rect id="矩形 10" o:spid="_x0000_s1032" style="position:absolute;left:20321;top:22107;width:6542;height:3112;visibility:visible;mso-wrap-style:square;v-text-anchor:middle" o:gfxdata="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" filled="f" strokecolor="black [3200]">
+                  <v:stroke joinstyle="round"/>
+                  <v:textbox>
+                    <w:txbxContent>
+                      <w:p>
+                        <w:pPr>
+                          <w:jc w:val="center"/>
+                          <w:rPr>
+                            <w:sz w:val="13"/>
+                            <w:szCs w:val="13"/>
+                          </w:rPr>
+                        </w:pPr>
+                        <w:r>
+                          <w:rPr>
+                            <w:rFonts w:hint="eastAsia"/>
+                            <w:sz w:val="13"/>
+                            <w:szCs w:val="13"/>
+                          </w:rPr>
+                          <w:t xml:space="preserve"> </w:t>
+                        </w:r>
+                        <w:r>
+                          <w:rPr>
+                            <w:sz w:val="13"/>
+                            <w:szCs w:val="13"/>
+                          </w:rPr>
+                          <w:t>TcpServer</w:t>
+                        </w:r>
+                      </w:p>
+                    </w:txbxContent>
+                  </v:textbox>
+                </v:rect>
+                <v:shapetype id="_x0000_t32" coordsize="21600,21600" o:spt="32" o:oned="t" path="m,l21600,21600e" filled="f">
+                  <v:path arrowok="t" fillok="f" o:connecttype="none"/>
+                  <o:lock v:ext="edit" shapetype="t"/>
+                </v:shapetype>
+                <v:shape id="直接箭头连接符 11" o:spid="_x0000_s1033" type="#_x0000_t32" style="position:absolute;left:23572;top:12322;width:20;height:9785;visibility:visible;mso-wrap-style:square" o:connectortype="straight" o:gfxdata="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" strokecolor="#4472c4 [3204]" strokeweight=".5pt">
+                  <v:stroke endarrow="block" joinstyle="miter"/>
+                </v:shape>
+                <v:rect id="矩形 12" o:spid="_x0000_s1034" style="position:absolute;left:23174;top:14555;width:11067;height:2756;visibility:visible;mso-wrap-style:square;v-text-anchor:middle" o:gfxdata="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" filled="f" stroked="f">
+                  <v:textbox>
+                    <w:txbxContent>
+                      <w:p>
+                        <w:pPr>
+                          <w:jc w:val="left"/>
+                          <w:rPr>
+                            <w:sz w:val="13"/>
+                            <w:szCs w:val="13"/>
+                          </w:rPr>
+                        </w:pPr>
+                        <w:r>
+                          <w:rPr>
+                            <w:sz w:val="13"/>
+                            <w:szCs w:val="13"/>
+                          </w:rPr>
+                          <w:t>input</w:t>
+                        </w:r>
+                        <w:r>
+                          <w:rPr>
+                            <w:sz w:val="13"/>
+                            <w:szCs w:val="13"/>
+                          </w:rPr>
+                          <w:t>Conn</w:t>
+                        </w:r>
+                        <w:r>
+                          <w:rPr>
+                            <w:sz w:val="13"/>
+                            <w:szCs w:val="13"/>
+                          </w:rPr>
+                          <w:t>_Port</w:t>
+                        </w:r>
+                        <w:r>
+                          <w:rPr>
+                            <w:sz w:val="13"/>
+                            <w:szCs w:val="13"/>
+                          </w:rPr>
+                          <w:t xml:space="preserve"> 7110</w:t>
+                        </w:r>
+                      </w:p>
+                    </w:txbxContent>
+                  </v:textbox>
+                </v:rect>
+                <v:rect id="矩形 13" o:spid="_x0000_s1035" style="position:absolute;left:17714;top:13660;width:6272;height:5335;visibility:visible;mso-wrap-style:square;v-text-anchor:middle" o:gfxdata="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" filled="f" stroked="f">
+                  <v:textbox>
+                    <w:txbxContent>
+                      <w:p>
+                        <w:pPr>
+                          <w:jc w:val="center"/>
+                          <w:rPr>
+                            <w:sz w:val="13"/>
+                            <w:szCs w:val="13"/>
+                          </w:rPr>
+                        </w:pPr>
+                        <w:r>
+                          <w:rPr>
+                            <w:sz w:val="13"/>
+                            <w:szCs w:val="13"/>
+                          </w:rPr>
+                          <w:t>Conn_1</w:t>
+                        </w:r>
+                      </w:p>
+                      <w:p>
+                        <w:pPr>
+                          <w:jc w:val="center"/>
+                          <w:rPr>
+                            <w:sz w:val="13"/>
+                            <w:szCs w:val="13"/>
+                          </w:rPr>
+                        </w:pPr>
+                        <w:r>
+                          <w:rPr>
+                            <w:sz w:val="13"/>
+                            <w:szCs w:val="13"/>
+                          </w:rPr>
+                          <w:t>I</w:t>
+                        </w:r>
+                        <w:r>
+                          <w:rPr>
+                            <w:rFonts w:hint="eastAsia"/>
+                            <w:sz w:val="13"/>
+                            <w:szCs w:val="13"/>
+                          </w:rPr>
+                          <w:t>n</w:t>
+                        </w:r>
+                        <w:r>
+                          <w:rPr>
+                            <w:sz w:val="13"/>
+                            <w:szCs w:val="13"/>
+                          </w:rPr>
+                          <w:t>p</w:t>
+                        </w:r>
+                        <w:r>
+                          <w:rPr>
+                            <w:rFonts w:hint="eastAsia"/>
+                            <w:sz w:val="13"/>
+                            <w:szCs w:val="13"/>
+                          </w:rPr>
+                          <w:t>ut</w:t>
+                        </w:r>
+                        <w:r>
+                          <w:rPr>
+                            <w:sz w:val="13"/>
+                            <w:szCs w:val="13"/>
+                          </w:rPr>
+                          <w:t>Conn</w:t>
+                        </w:r>
+                      </w:p>
+                    </w:txbxContent>
+                  </v:textbox>
+                </v:rect>
+                <v:rect id="矩形 14" o:spid="_x0000_s1036" style="position:absolute;left:33358;top:22107;width:6706;height:3112;visibility:visible;mso-wrap-style:square;v-text-anchor:middle" o:gfxdata="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" filled="f" strokecolor="black [3200]">
+                  <v:stroke joinstyle="round"/>
+                  <v:textbox>
+                    <w:txbxContent>
+                      <w:p>
+                        <w:pPr>
+                          <w:jc w:val="center"/>
+                          <w:rPr>
+                            <w:sz w:val="13"/>
+                            <w:szCs w:val="13"/>
+                          </w:rPr>
+                        </w:pPr>
+                        <w:r>
+                          <w:rPr>
+                            <w:rFonts w:hint="eastAsia"/>
+                            <w:sz w:val="13"/>
+                            <w:szCs w:val="13"/>
+                          </w:rPr>
+                          <w:t xml:space="preserve"> </w:t>
+                        </w:r>
+                        <w:r>
+                          <w:rPr>
+                            <w:sz w:val="13"/>
+                            <w:szCs w:val="13"/>
+                          </w:rPr>
+                          <w:t>TcpServer</w:t>
+                        </w:r>
+                      </w:p>
+                    </w:txbxContent>
+                  </v:textbox>
+                </v:rect>
+                <v:rect id="矩形 20" o:spid="_x0000_s1037" style="position:absolute;left:33613;top:34693;width:6541;height:3112;visibility:visible;mso-wrap-style:square;v-text-anchor:middle" o:gfxdata="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" filled="f" strokecolor="black [3200]">
+                  <v:stroke joinstyle="round"/>
+                  <v:textbox>
+                    <w:txbxContent>
+                      <w:p>
+                        <w:pPr>
+                          <w:jc w:val="center"/>
+                          <w:rPr>
+                            <w:sz w:val="13"/>
+                            <w:szCs w:val="13"/>
+                          </w:rPr>
+                        </w:pPr>
+                        <w:r>
+                          <w:rPr>
+                            <w:sz w:val="13"/>
+                            <w:szCs w:val="13"/>
+                          </w:rPr>
+                          <w:t>TcpClient  TcpLient</w:t>
+                        </w:r>
+                        <w:r>
+                          <w:rPr>
+                            <w:rFonts w:hint="eastAsia"/>
+                            <w:sz w:val="13"/>
+                            <w:szCs w:val="13"/>
+                          </w:rPr>
+                          <w:t xml:space="preserve"> </w:t>
+                        </w:r>
+                      </w:p>
+                    </w:txbxContent>
+                  </v:textbox>
+                </v:rect>
+                <v:shape id="直接箭头连接符 21" o:spid="_x0000_s1038" type="#_x0000_t32" style="position:absolute;left:36711;top:25219;width:172;height:9473;flip:x y;visibility:visible;mso-wrap-style:square" o:connectortype="straight" o:gfxdata="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" strokecolor="#4472c4 [3204]" strokeweight=".5pt">
+                  <v:stroke endarrow="block" joinstyle="miter"/>
+                </v:shape>
+                <v:rect id="矩形 32" o:spid="_x0000_s1039" style="position:absolute;left:29451;top:28016;width:6272;height:5335;visibility:visible;mso-wrap-style:square;v-text-anchor:middle" o:gfxdata="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" filled="f" stroked="f">
+                  <v:textbox>
+                    <w:txbxContent>
+                      <w:p>
+                        <w:pPr>
+                          <w:jc w:val="center"/>
+                          <w:rPr>
+                            <w:sz w:val="13"/>
+                            <w:szCs w:val="13"/>
+                          </w:rPr>
+                        </w:pPr>
+                      </w:p>
+                    </w:txbxContent>
+                  </v:textbox>
+                </v:rect>
+                <v:rect id="矩形 33" o:spid="_x0000_s1040" style="position:absolute;left:36109;top:28016;width:11418;height:2755;visibility:visible;mso-wrap-style:square;v-text-anchor:middle" o:gfxdata="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" filled="f" stroked="f">
+                  <v:textbox>
+                    <w:txbxContent>
+                      <w:p>
+                        <w:pPr>
+                          <w:jc w:val="left"/>
+                          <w:rPr>
+                            <w:sz w:val="13"/>
+                            <w:szCs w:val="13"/>
+                          </w:rPr>
+                        </w:pPr>
+                        <w:r>
+                          <w:rPr>
+                            <w:sz w:val="13"/>
+                            <w:szCs w:val="13"/>
+                          </w:rPr>
+                          <w:t>output</w:t>
+                        </w:r>
+                        <w:r>
+                          <w:rPr>
+                            <w:sz w:val="13"/>
+                            <w:szCs w:val="13"/>
+                          </w:rPr>
+                          <w:t>Conn</w:t>
+                        </w:r>
+                        <w:r>
+                          <w:rPr>
+                            <w:sz w:val="13"/>
+                            <w:szCs w:val="13"/>
+                          </w:rPr>
+                          <w:t>_Port</w:t>
+                        </w:r>
+                        <w:r>
+                          <w:rPr>
+                            <w:sz w:val="13"/>
+                            <w:szCs w:val="13"/>
+                          </w:rPr>
+                          <w:t xml:space="preserve"> 7111</w:t>
+                        </w:r>
+                      </w:p>
+                    </w:txbxContent>
+                  </v:textbox>
+                </v:rect>
+                <v:rect id="矩形 34" o:spid="_x0000_s1041" style="position:absolute;left:30910;top:27220;width:6271;height:5335;visibility:visible;mso-wrap-style:square;v-text-anchor:middle" o:gfxdata="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" filled="f" stroked="f">
+                  <v:textbox>
+                    <w:txbxContent>
+                      <w:p>
+                        <w:pPr>
+                          <w:jc w:val="center"/>
+                          <w:rPr>
+                            <w:sz w:val="13"/>
+                            <w:szCs w:val="13"/>
+                          </w:rPr>
+                        </w:pPr>
+                        <w:r>
+                          <w:rPr>
+                            <w:sz w:val="13"/>
+                            <w:szCs w:val="13"/>
+                          </w:rPr>
+                          <w:t>Conn_2</w:t>
+                        </w:r>
+                      </w:p>
+                      <w:p>
+                        <w:pPr>
+                          <w:jc w:val="center"/>
+                          <w:rPr>
+                            <w:sz w:val="13"/>
+                            <w:szCs w:val="13"/>
+                          </w:rPr>
+                        </w:pPr>
+                        <w:r>
+                          <w:rPr>
+                            <w:rFonts w:hint="eastAsia"/>
+                            <w:sz w:val="13"/>
+                            <w:szCs w:val="13"/>
+                          </w:rPr>
+                          <w:t>o</w:t>
+                        </w:r>
+                        <w:r>
+                          <w:rPr>
+                            <w:sz w:val="13"/>
+                            <w:szCs w:val="13"/>
+                          </w:rPr>
+                          <w:t>utputConn</w:t>
+                        </w:r>
+                      </w:p>
+                    </w:txbxContent>
+                  </v:textbox>
+                </v:rect>
+                <v:rect id="矩形 35" o:spid="_x0000_s1042" style="position:absolute;left:48777;top:34692;width:6705;height:3112;visibility:visible;mso-wrap-style:square;v-text-anchor:middle" o:gfxdata="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" filled="f" strokecolor="black [3200]">
+                  <v:stroke joinstyle="round"/>
+                  <v:textbox>
+                    <w:txbxContent>
+                      <w:p>
+                        <w:pPr>
+                          <w:jc w:val="center"/>
+                          <w:rPr>
+                            <w:sz w:val="13"/>
+                            <w:szCs w:val="13"/>
+                          </w:rPr>
+                        </w:pPr>
+                        <w:r>
+                          <w:rPr>
+                            <w:sz w:val="13"/>
+                            <w:szCs w:val="13"/>
+                          </w:rPr>
+                          <w:t>TcpClient</w:t>
+                        </w:r>
+                        <w:r>
+                          <w:rPr>
+                            <w:rFonts w:hint="eastAsia"/>
+                            <w:sz w:val="13"/>
+                            <w:szCs w:val="13"/>
+                          </w:rPr>
+                          <w:t xml:space="preserve"> </w:t>
+                        </w:r>
+                      </w:p>
+                    </w:txbxContent>
+                  </v:textbox>
+                </v:rect>
+                <v:shape id="直接箭头连接符 36" o:spid="_x0000_s1043" type="#_x0000_t32" style="position:absolute;left:52130;top:37803;width:117;height:7904;visibility:visible;mso-wrap-style:square" o:connectortype="straight" o:gfxdata="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" strokecolor="#4472c4 [3204]" strokeweight=".5pt">
+                  <v:stroke endarrow="block" joinstyle="miter"/>
+                </v:shape>
+                <v:rect id="矩形 37" o:spid="_x0000_s1044" style="position:absolute;left:52201;top:41050;width:10128;height:2755;visibility:visible;mso-wrap-style:square;v-text-anchor:middle" o:gfxdata="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" filled="f" stroked="f">
+                  <v:textbox>
+                    <w:txbxContent>
+                      <w:p>
+                        <w:pPr>
+                          <w:jc w:val="left"/>
+                          <w:rPr>
+                            <w:sz w:val="13"/>
+                            <w:szCs w:val="13"/>
+                          </w:rPr>
+                        </w:pPr>
+                        <w:r>
+                          <w:rPr>
+                            <w:sz w:val="13"/>
+                            <w:szCs w:val="13"/>
+                          </w:rPr>
+                          <w:t>localConn_</w:t>
+                        </w:r>
+                        <w:r>
+                          <w:rPr>
+                            <w:sz w:val="13"/>
+                            <w:szCs w:val="13"/>
+                          </w:rPr>
+                          <w:t>Port</w:t>
+                        </w:r>
+                        <w:r>
+                          <w:rPr>
+                            <w:sz w:val="13"/>
+                            <w:szCs w:val="13"/>
+                          </w:rPr>
+                          <w:t xml:space="preserve"> 7500</w:t>
+                        </w:r>
+                      </w:p>
+                    </w:txbxContent>
+                  </v:textbox>
+                </v:rect>
+                <v:rect id="矩形 38" o:spid="_x0000_s1045" style="position:absolute;left:46404;top:39370;width:6272;height:5335;visibility:visible;mso-wrap-style:square;v-text-anchor:middle" o:gfxdata="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" filled="f" stroked="f">
+                  <v:textbox>
+                    <w:txbxContent>
+                      <w:p>
+                        <w:pPr>
+                          <w:jc w:val="center"/>
+                          <w:rPr>
+                            <w:sz w:val="13"/>
+                            <w:szCs w:val="13"/>
+                          </w:rPr>
+                        </w:pPr>
+                        <w:r>
+                          <w:rPr>
+                            <w:sz w:val="13"/>
+                            <w:szCs w:val="13"/>
+                          </w:rPr>
+                          <w:t>Conn_3</w:t>
+                        </w:r>
+                      </w:p>
+                      <w:p>
+                        <w:pPr>
+                          <w:jc w:val="center"/>
+                          <w:rPr>
+                            <w:sz w:val="13"/>
+                            <w:szCs w:val="13"/>
+                          </w:rPr>
+                        </w:pPr>
+                        <w:r>
+                          <w:rPr>
+                            <w:sz w:val="13"/>
+                            <w:szCs w:val="13"/>
+                          </w:rPr>
+                          <w:t>LocalConn</w:t>
+                        </w:r>
+                      </w:p>
+                    </w:txbxContent>
+                  </v:textbox>
+                </v:rect>
+                <v:line id="直接连接符 39" o:spid="_x0000_s1046" style="position:absolute;flip:y;visibility:visible;mso-wrap-style:square" from="40154,36248" to="48777,36249" o:connectortype="straight" o:gfxdata="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" strokecolor="#4472c4 [3204]" strokeweight=".5pt">
+                  <v:stroke joinstyle="miter"/>
+                </v:line>
+                <v:line id="直接连接符 40" o:spid="_x0000_s1047" style="position:absolute;visibility:visible;mso-wrap-style:square" from="26863,23662" to="33358,23662" o:connectortype="straight" o:gfxdata="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" strokecolor="#4472c4 [3204]" strokeweight=".5pt">
+                  <v:stroke joinstyle="miter"/>
+                </v:line>
+                <v:rect id="矩形 41" o:spid="_x0000_s1048" style="position:absolute;left:12187;top:1873;width:21097;height:4418;visibility:visible;mso-wrap-style:square;v-text-anchor:middle" o:gfxdata="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" filled="f" stroked="f">
+                  <v:stroke joinstyle="round"/>
+                  <v:textbox>
+                    <w:txbxContent>
+                      <w:p>
+                        <w:pPr>
+                          <w:pStyle w:val="a3"/>
+                          <w:spacing w:before="0" w:beforeAutospacing="0" w:after="0" w:afterAutospacing="0"/>
+                          <w:jc w:val="center"/>
+                          <w:rPr>
+                            <w:color w:val="4472C4" w:themeColor="accent1"/>
+                            <w:sz w:val="36"/>
+                            <w:szCs w:val="36"/>
+                            <w14:shadow w14:blurRad="38100" w14:dist="25400" w14:dir="5400000" w14:sx="100000" w14:sy="100000" w14:kx="0" w14:ky="0" w14:algn="ctr">
+                              <w14:srgbClr w14:val="6E747A">
+                                <w14:alpha w14:val="57000"/>
+                              </w14:srgbClr>
+                            </w14:shadow>
+                            <w14:textOutline w14:w="0" w14:cap="flat" w14:cmpd="sng" w14:algn="ctr">
+                              <w14:noFill/>
+                              <w14:prstDash w14:val="solid"/>
+                              <w14:round/>
+                            </w14:textOutline>
+                          </w:rPr>
+                        </w:pPr>
+                        <w:r>
+                          <w:rPr>
+                            <w:rFonts w:ascii="等线" w:eastAsia="等线" w:hAnsi="等线" w:cs="Times New Roman" w:hint="eastAsia"/>
+                            <w:color w:val="4472C4" w:themeColor="accent1"/>
+                            <w:kern w:val="2"/>
+                            <w:sz w:val="36"/>
+                            <w:szCs w:val="36"/>
+                            <w14:shadow w14:blurRad="38100" w14:dist="25400" w14:dir="5400000" w14:sx="100000" w14:sy="100000" w14:kx="0" w14:ky="0" w14:algn="ctr">
+                              <w14:srgbClr w14:val="6E747A">
+                                <w14:alpha w14:val="57000"/>
+                              </w14:srgbClr>
+                            </w14:shadow>
+                            <w14:textOutline w14:w="0" w14:cap="flat" w14:cmpd="sng" w14:algn="ctr">
+                              <w14:noFill/>
+                              <w14:prstDash w14:val="solid"/>
+                              <w14:round/>
+                            </w14:textOutline>
+                          </w:rPr>
+                          <w:t>Serv</w:t>
+                        </w:r>
+                        <w:r>
+                          <w:rPr>
+                            <w:rFonts w:ascii="等线" w:eastAsia="等线" w:hAnsi="等线" w:cs="Times New Roman"/>
+                            <w:color w:val="4472C4" w:themeColor="accent1"/>
+                            <w:kern w:val="2"/>
+                            <w:sz w:val="36"/>
+                            <w:szCs w:val="36"/>
+                            <w14:shadow w14:blurRad="38100" w14:dist="25400" w14:dir="5400000" w14:sx="100000" w14:sy="100000" w14:kx="0" w14:ky="0" w14:algn="ctr">
+                              <w14:srgbClr w14:val="6E747A">
+                                <w14:alpha w14:val="57000"/>
+                              </w14:srgbClr>
+                            </w14:shadow>
+                            <w14:textOutline w14:w="0" w14:cap="flat" w14:cmpd="sng" w14:algn="ctr">
+                              <w14:noFill/>
+                              <w14:prstDash w14:val="solid"/>
+                              <w14:round/>
+                            </w14:textOutline>
+                          </w:rPr>
+                          <w:t>er-Client</w:t>
+                        </w:r>
+                      </w:p>
+                    </w:txbxContent>
+                  </v:textbox>
+                </v:rect>
+                <w10:anchorlock/>
+              </v:group>
+            </w:pict>
+          </mc:Fallback>
+        </mc:AlternateContent>
+      </w:r>
+      <w:bookmarkStart w:id="0" w:name="_GoBack"/>
+      <w:r>
+        <w:rPr>
+          <w:noProof/>
+        </w:rPr>
+        <w:lastRenderedPageBreak/>
+        <mc:AlternateContent>
+          <mc:Choice Requires="wpc">
+            <w:drawing>
+              <wp:inline distT="0" distB="0" distL="0" distR="0" wp14:anchorId="4FF75A00" wp14:editId="3674D013">
                 <wp:extent cx="8258810" cy="4806462"/>
                 <wp:effectExtent l="0" t="0" r="0" b="0"/>
                 <wp:docPr id="1" name="画布 1"/>
@@ -159,77 +2200,6 @@
                         </wps:bodyPr>
                       </wps:wsp>
                       <wps:wsp>
-                        <wps:cNvPr id="9" name="矩形 9"/>
-                        <wps:cNvSpPr/>
-                        <wps:spPr>
-                          <a:xfrm>
-                            <a:off x="588496" y="3610640"/>
-                            <a:ext cx="654150" cy="311246"/>
-                          </a:xfrm>
-                          <a:prstGeom prst="rect">
-                            <a:avLst/>
-                          </a:prstGeom>
-                          <a:noFill/>
-                          <a:ln w="9525" cap="flat" cmpd="sng" algn="ctr">
-                            <a:solidFill>
-                              <a:schemeClr val="accent5"/>
-                            </a:solidFill>
-                            <a:prstDash val="solid"/>
-                            <a:round/>
-                            <a:headEnd type="none" w="med" len="med"/>
-                            <a:tailEnd type="none" w="med" len="med"/>
-                          </a:ln>
-                        </wps:spPr>
-                        <wps:style>
-                          <a:lnRef idx="0">
-                            <a:scrgbClr r="0" g="0" b="0"/>
-                          </a:lnRef>
-                          <a:fillRef idx="0">
-                            <a:scrgbClr r="0" g="0" b="0"/>
-                          </a:fillRef>
-                          <a:effectRef idx="0">
-                            <a:scrgbClr r="0" g="0" b="0"/>
-                          </a:effectRef>
-                          <a:fontRef idx="minor">
-                            <a:schemeClr val="accent5"/>
-                          </a:fontRef>
-                        </wps:style>
-                        <wps:txbx>
-                          <w:txbxContent>
-                            <w:p>
-                              <w:pPr>
-                                <w:jc w:val="center"/>
-                                <w:rPr>
-                                  <w:sz w:val="13"/>
-                                  <w:szCs w:val="13"/>
-                                </w:rPr>
-                              </w:pPr>
-                              <w:r>
-                                <w:rPr>
-                                  <w:rFonts w:hint="eastAsia"/>
-                                  <w:sz w:val="13"/>
-                                  <w:szCs w:val="13"/>
-                                </w:rPr>
-                                <w:t>c</w:t>
-                              </w:r>
-                              <w:r>
-                                <w:rPr>
-                                  <w:sz w:val="13"/>
-                                  <w:szCs w:val="13"/>
-                                </w:rPr>
-                                <w:t>lient</w:t>
-                              </w:r>
-                            </w:p>
-                          </w:txbxContent>
-                        </wps:txbx>
-                        <wps:bodyPr rot="0" spcFirstLastPara="0" vertOverflow="overflow" horzOverflow="overflow" vert="horz" wrap="square" lIns="91440" tIns="45720" rIns="91440" bIns="45720" numCol="1" spcCol="0" rtlCol="0" fromWordArt="0" anchor="ctr" anchorCtr="0" forceAA="0" compatLnSpc="1">
-                          <a:prstTxWarp prst="textNoShape">
-                            <a:avLst/>
-                          </a:prstTxWarp>
-                          <a:noAutofit/>
-                        </wps:bodyPr>
-                      </wps:wsp>
-                      <wps:wsp>
                         <wps:cNvPr id="15" name="矩形 15"/>
                         <wps:cNvSpPr/>
                         <wps:spPr>
@@ -277,6 +2247,13 @@
                               </w:pPr>
                               <w:r>
                                 <w:rPr>
+                                  <w:sz w:val="13"/>
+                                  <w:szCs w:val="13"/>
+                                </w:rPr>
+                                <w:t>TcpClient</w:t>
+                              </w:r>
+                              <w:r>
+                                <w:rPr>
                                   <w:rFonts w:hint="eastAsia"/>
                                   <w:sz w:val="13"/>
                                   <w:szCs w:val="13"/>
@@ -346,6 +2323,13 @@
                                   <w:szCs w:val="13"/>
                                 </w:rPr>
                                 <w:t xml:space="preserve"> </w:t>
+                              </w:r>
+                              <w:r>
+                                <w:rPr>
+                                  <w:sz w:val="13"/>
+                                  <w:szCs w:val="13"/>
+                                </w:rPr>
+                                <w:t>TcpServer</w:t>
                               </w:r>
                             </w:p>
                           </w:txbxContent>
@@ -580,11 +2564,61 @@
                         </wps:bodyPr>
                       </wps:wsp>
                       <wps:wsp>
-                        <wps:cNvPr id="25" name="矩形 25"/>
+                        <wps:cNvPr id="28" name="矩形 28"/>
                         <wps:cNvSpPr/>
                         <wps:spPr>
                           <a:xfrm>
-                            <a:off x="3335863" y="2210739"/>
+                            <a:off x="2945150" y="2801614"/>
+                            <a:ext cx="627187" cy="533530"/>
+                          </a:xfrm>
+                          <a:prstGeom prst="rect">
+                            <a:avLst/>
+                          </a:prstGeom>
+                          <a:noFill/>
+                          <a:ln>
+                            <a:noFill/>
+                          </a:ln>
+                        </wps:spPr>
+                        <wps:style>
+                          <a:lnRef idx="0">
+                            <a:scrgbClr r="0" g="0" b="0"/>
+                          </a:lnRef>
+                          <a:fillRef idx="0">
+                            <a:scrgbClr r="0" g="0" b="0"/>
+                          </a:fillRef>
+                          <a:effectRef idx="0">
+                            <a:scrgbClr r="0" g="0" b="0"/>
+                          </a:effectRef>
+                          <a:fontRef idx="minor">
+                            <a:schemeClr val="dk1"/>
+                          </a:fontRef>
+                        </wps:style>
+                        <wps:txbx>
+                          <w:txbxContent>
+                            <w:p>
+                              <w:pPr>
+                                <w:jc w:val="center"/>
+                                <w:rPr>
+                                  <w:sz w:val="13"/>
+                                  <w:szCs w:val="13"/>
+                                </w:rPr>
+                              </w:pPr>
+                            </w:p>
+                          </w:txbxContent>
+                        </wps:txbx>
+                        <wps:bodyPr rot="0" spcFirstLastPara="0" vertOverflow="overflow" horzOverflow="overflow" vert="horz" wrap="square" lIns="91440" tIns="45720" rIns="91440" bIns="45720" numCol="1" spcCol="0" rtlCol="0" fromWordArt="0" anchor="ctr" anchorCtr="0" forceAA="0" compatLnSpc="1">
+                          <a:prstTxWarp prst="textNoShape">
+                            <a:avLst/>
+                          </a:prstTxWarp>
+                          <a:noAutofit/>
+                        </wps:bodyPr>
+                      </wps:wsp>
+                      <wps:wsp>
+                        <wps:cNvPr id="44" name="矩形 44"/>
+                        <wps:cNvSpPr/>
+                        <wps:spPr>
+                          <a:xfrm>
+                            <a:off x="3363484" y="2210995"/>
                             <a:ext cx="670560" cy="311246"/>
                           </a:xfrm>
                           <a:prstGeom prst="rect">
@@ -627,382 +2661,11 @@
                               </w:pPr>
                               <w:r>
                                 <w:rPr>
-                                  <w:rFonts w:hint="eastAsia"/>
-                                  <w:sz w:val="13"/>
-                                  <w:szCs w:val="13"/>
-                                </w:rPr>
-                                <w:t xml:space="preserve"> </w:t>
-                              </w:r>
-                            </w:p>
-                          </w:txbxContent>
-                        </wps:txbx>
-                        <wps:bodyPr rot="0" spcFirstLastPara="0" vertOverflow="overflow" horzOverflow="overflow" vert="horz" wrap="square" lIns="91440" tIns="45720" rIns="91440" bIns="45720" numCol="1" spcCol="0" rtlCol="0" fromWordArt="0" anchor="ctr" anchorCtr="0" forceAA="0" compatLnSpc="1">
-                          <a:prstTxWarp prst="textNoShape">
-                            <a:avLst/>
-                          </a:prstTxWarp>
-                          <a:noAutofit/>
-                        </wps:bodyPr>
-                      </wps:wsp>
-                      <wps:wsp>
-                        <wps:cNvPr id="26" name="矩形 26"/>
-                        <wps:cNvSpPr/>
-                        <wps:spPr>
-                          <a:xfrm>
-                            <a:off x="3361322" y="3469315"/>
-                            <a:ext cx="654150" cy="311246"/>
-                          </a:xfrm>
-                          <a:prstGeom prst="rect">
-                            <a:avLst/>
-                          </a:prstGeom>
-                          <a:noFill/>
-                          <a:ln w="9525" cap="flat" cmpd="sng" algn="ctr">
-                            <a:solidFill>
-                              <a:schemeClr val="dk1"/>
-                            </a:solidFill>
-                            <a:prstDash val="solid"/>
-                            <a:round/>
-                            <a:headEnd type="none" w="med" len="med"/>
-                            <a:tailEnd type="none" w="med" len="med"/>
-                          </a:ln>
-                        </wps:spPr>
-                        <wps:style>
-                          <a:lnRef idx="0">
-                            <a:scrgbClr r="0" g="0" b="0"/>
-                          </a:lnRef>
-                          <a:fillRef idx="0">
-                            <a:scrgbClr r="0" g="0" b="0"/>
-                          </a:fillRef>
-                          <a:effectRef idx="0">
-                            <a:scrgbClr r="0" g="0" b="0"/>
-                          </a:effectRef>
-                          <a:fontRef idx="minor">
-                            <a:schemeClr val="dk1"/>
-                          </a:fontRef>
-                        </wps:style>
-                        <wps:txbx>
-                          <w:txbxContent>
-                            <w:p>
-                              <w:pPr>
-                                <w:jc w:val="center"/>
-                                <w:rPr>
-                                  <w:sz w:val="13"/>
-                                  <w:szCs w:val="13"/>
-                                </w:rPr>
-                              </w:pPr>
-                              <w:r>
-                                <w:rPr>
-                                  <w:rFonts w:hint="eastAsia"/>
-                                  <w:sz w:val="13"/>
-                                  <w:szCs w:val="13"/>
-                                </w:rPr>
-                                <w:t xml:space="preserve"> </w:t>
-                              </w:r>
-                            </w:p>
-                          </w:txbxContent>
-                        </wps:txbx>
-                        <wps:bodyPr rot="0" spcFirstLastPara="0" vertOverflow="overflow" horzOverflow="overflow" vert="horz" wrap="square" lIns="91440" tIns="45720" rIns="91440" bIns="45720" numCol="1" spcCol="0" rtlCol="0" fromWordArt="0" anchor="ctr" anchorCtr="0" forceAA="0" compatLnSpc="1">
-                          <a:prstTxWarp prst="textNoShape">
-                            <a:avLst/>
-                          </a:prstTxWarp>
-                          <a:noAutofit/>
-                        </wps:bodyPr>
-                      </wps:wsp>
-                      <wps:wsp>
-                        <wps:cNvPr id="27" name="直接箭头连接符 27"/>
-                        <wps:cNvCnPr>
-                          <a:stCxn id="25" idx="2"/>
-                          <a:endCxn id="26" idx="0"/>
-                        </wps:cNvCnPr>
-                        <wps:spPr>
-                          <a:xfrm>
-                            <a:off x="3671143" y="2521985"/>
-                            <a:ext cx="17254" cy="947330"/>
-                          </a:xfrm>
-                          <a:prstGeom prst="straightConnector1">
-                            <a:avLst/>
-                          </a:prstGeom>
-                          <a:ln>
-                            <a:tailEnd type="triangle"/>
-                          </a:ln>
-                        </wps:spPr>
-                        <wps:style>
-                          <a:lnRef idx="1">
-                            <a:schemeClr val="accent1"/>
-                          </a:lnRef>
-                          <a:fillRef idx="0">
-                            <a:schemeClr val="accent1"/>
-                          </a:fillRef>
-                          <a:effectRef idx="0">
-                            <a:schemeClr val="accent1"/>
-                          </a:effectRef>
-                          <a:fontRef idx="minor">
-                            <a:schemeClr val="tx1"/>
-                          </a:fontRef>
-                        </wps:style>
-                        <wps:bodyPr/>
-                      </wps:wsp>
-                      <wps:wsp>
-                        <wps:cNvPr id="28" name="矩形 28"/>
-                        <wps:cNvSpPr/>
-                        <wps:spPr>
-                          <a:xfrm>
-                            <a:off x="2945150" y="2801614"/>
-                            <a:ext cx="627187" cy="533530"/>
-                          </a:xfrm>
-                          <a:prstGeom prst="rect">
-                            <a:avLst/>
-                          </a:prstGeom>
-                          <a:noFill/>
-                          <a:ln>
-                            <a:noFill/>
-                          </a:ln>
-                        </wps:spPr>
-                        <wps:style>
-                          <a:lnRef idx="0">
-                            <a:scrgbClr r="0" g="0" b="0"/>
-                          </a:lnRef>
-                          <a:fillRef idx="0">
-                            <a:scrgbClr r="0" g="0" b="0"/>
-                          </a:fillRef>
-                          <a:effectRef idx="0">
-                            <a:scrgbClr r="0" g="0" b="0"/>
-                          </a:effectRef>
-                          <a:fontRef idx="minor">
-                            <a:schemeClr val="dk1"/>
-                          </a:fontRef>
-                        </wps:style>
-                        <wps:txbx>
-                          <w:txbxContent>
-                            <w:p>
-                              <w:pPr>
-                                <w:jc w:val="center"/>
-                                <w:rPr>
-                                  <w:sz w:val="13"/>
-                                  <w:szCs w:val="13"/>
-                                </w:rPr>
-                              </w:pPr>
-                            </w:p>
-                          </w:txbxContent>
-                        </wps:txbx>
-                        <wps:bodyPr rot="0" spcFirstLastPara="0" vertOverflow="overflow" horzOverflow="overflow" vert="horz" wrap="square" lIns="91440" tIns="45720" rIns="91440" bIns="45720" numCol="1" spcCol="0" rtlCol="0" fromWordArt="0" anchor="ctr" anchorCtr="0" forceAA="0" compatLnSpc="1">
-                          <a:prstTxWarp prst="textNoShape">
-                            <a:avLst/>
-                          </a:prstTxWarp>
-                          <a:noAutofit/>
-                        </wps:bodyPr>
-                      </wps:wsp>
-                      <wps:wsp>
-                        <wps:cNvPr id="29" name="矩形 29"/>
-                        <wps:cNvSpPr/>
-                        <wps:spPr>
-                          <a:xfrm>
-                            <a:off x="3610948" y="2801618"/>
-                            <a:ext cx="1141827" cy="275537"/>
-                          </a:xfrm>
-                          <a:prstGeom prst="rect">
-                            <a:avLst/>
-                          </a:prstGeom>
-                          <a:noFill/>
-                          <a:ln>
-                            <a:noFill/>
-                          </a:ln>
-                        </wps:spPr>
-                        <wps:style>
-                          <a:lnRef idx="0">
-                            <a:scrgbClr r="0" g="0" b="0"/>
-                          </a:lnRef>
-                          <a:fillRef idx="0">
-                            <a:scrgbClr r="0" g="0" b="0"/>
-                          </a:fillRef>
-                          <a:effectRef idx="0">
-                            <a:scrgbClr r="0" g="0" b="0"/>
-                          </a:effectRef>
-                          <a:fontRef idx="minor">
-                            <a:schemeClr val="dk1"/>
-                          </a:fontRef>
-                        </wps:style>
-                        <wps:txbx>
-                          <w:txbxContent>
-                            <w:p>
-                              <w:pPr>
-                                <w:jc w:val="left"/>
-                                <w:rPr>
-                                  <w:sz w:val="13"/>
-                                  <w:szCs w:val="13"/>
-                                </w:rPr>
-                              </w:pPr>
-                              <w:r>
-                                <w:rPr>
-                                  <w:sz w:val="13"/>
-                                  <w:szCs w:val="13"/>
-                                </w:rPr>
-                                <w:t>output</w:t>
-                              </w:r>
-                              <w:r>
-                                <w:rPr>
-                                  <w:sz w:val="13"/>
-                                  <w:szCs w:val="13"/>
-                                </w:rPr>
-                                <w:t>Conn</w:t>
-                              </w:r>
-                              <w:r>
-                                <w:rPr>
-                                  <w:sz w:val="13"/>
-                                  <w:szCs w:val="13"/>
-                                </w:rPr>
-                                <w:t>_Port</w:t>
-                              </w:r>
-                              <w:r>
-                                <w:rPr>
-                                  <w:sz w:val="13"/>
-                                  <w:szCs w:val="13"/>
-                                </w:rPr>
-                                <w:t xml:space="preserve"> 7111</w:t>
-                              </w:r>
-                            </w:p>
-                          </w:txbxContent>
-                        </wps:txbx>
-                        <wps:bodyPr rot="0" spcFirstLastPara="0" vertOverflow="overflow" horzOverflow="overflow" vert="horz" wrap="square" lIns="91440" tIns="45720" rIns="91440" bIns="45720" numCol="1" spcCol="0" rtlCol="0" fromWordArt="0" anchor="ctr" anchorCtr="0" forceAA="0" compatLnSpc="1">
-                          <a:prstTxWarp prst="textNoShape">
-                            <a:avLst/>
-                          </a:prstTxWarp>
-                          <a:noAutofit/>
-                        </wps:bodyPr>
-                      </wps:wsp>
-                      <wps:wsp>
-                        <wps:cNvPr id="30" name="矩形 30"/>
-                        <wps:cNvSpPr/>
-                        <wps:spPr>
-                          <a:xfrm>
-                            <a:off x="3091005" y="2722035"/>
-                            <a:ext cx="627187" cy="533530"/>
-                          </a:xfrm>
-                          <a:prstGeom prst="rect">
-                            <a:avLst/>
-                          </a:prstGeom>
-                          <a:noFill/>
-                          <a:ln>
-                            <a:noFill/>
-                          </a:ln>
-                        </wps:spPr>
-                        <wps:style>
-                          <a:lnRef idx="0">
-                            <a:scrgbClr r="0" g="0" b="0"/>
-                          </a:lnRef>
-                          <a:fillRef idx="0">
-                            <a:scrgbClr r="0" g="0" b="0"/>
-                          </a:fillRef>
-                          <a:effectRef idx="0">
-                            <a:scrgbClr r="0" g="0" b="0"/>
-                          </a:effectRef>
-                          <a:fontRef idx="minor">
-                            <a:schemeClr val="dk1"/>
-                          </a:fontRef>
-                        </wps:style>
-                        <wps:txbx>
-                          <w:txbxContent>
-                            <w:p>
-                              <w:pPr>
-                                <w:jc w:val="center"/>
-                                <w:rPr>
-                                  <w:sz w:val="13"/>
-                                  <w:szCs w:val="13"/>
-                                </w:rPr>
-                              </w:pPr>
-                              <w:r>
-                                <w:rPr>
-                                  <w:sz w:val="13"/>
-                                  <w:szCs w:val="13"/>
-                                </w:rPr>
-                                <w:t>Conn_</w:t>
-                              </w:r>
-                              <w:r>
-                                <w:rPr>
-                                  <w:sz w:val="13"/>
-                                  <w:szCs w:val="13"/>
-                                </w:rPr>
-                                <w:t>2</w:t>
-                              </w:r>
-                            </w:p>
-                            <w:p>
-                              <w:pPr>
-                                <w:jc w:val="center"/>
-                                <w:rPr>
-                                  <w:sz w:val="13"/>
-                                  <w:szCs w:val="13"/>
-                                </w:rPr>
-                              </w:pPr>
-                              <w:r>
-                                <w:rPr>
-                                  <w:rFonts w:hint="eastAsia"/>
-                                  <w:sz w:val="13"/>
-                                  <w:szCs w:val="13"/>
-                                </w:rPr>
-                                <w:t>o</w:t>
-                              </w:r>
-                              <w:r>
-                                <w:rPr>
-                                  <w:sz w:val="13"/>
-                                  <w:szCs w:val="13"/>
-                                </w:rPr>
-                                <w:t>utputConn</w:t>
-                              </w:r>
-                            </w:p>
-                          </w:txbxContent>
-                        </wps:txbx>
-                        <wps:bodyPr rot="0" spcFirstLastPara="0" vertOverflow="overflow" horzOverflow="overflow" vert="horz" wrap="square" lIns="91440" tIns="45720" rIns="91440" bIns="45720" numCol="1" spcCol="0" rtlCol="0" fromWordArt="0" anchor="ctr" anchorCtr="0" forceAA="0" compatLnSpc="1">
-                          <a:prstTxWarp prst="textNoShape">
-                            <a:avLst/>
-                          </a:prstTxWarp>
-                          <a:noAutofit/>
-                        </wps:bodyPr>
-                      </wps:wsp>
-                      <wps:wsp>
-                        <wps:cNvPr id="44" name="矩形 44"/>
-                        <wps:cNvSpPr/>
-                        <wps:spPr>
-                          <a:xfrm>
-                            <a:off x="4892359" y="3447123"/>
-                            <a:ext cx="670560" cy="311246"/>
-                          </a:xfrm>
-                          <a:prstGeom prst="rect">
-                            <a:avLst/>
-                          </a:prstGeom>
-                          <a:noFill/>
-                          <a:ln w="9525" cap="flat" cmpd="sng" algn="ctr">
-                            <a:solidFill>
-                              <a:schemeClr val="dk1"/>
-                            </a:solidFill>
-                            <a:prstDash val="solid"/>
-                            <a:round/>
-                            <a:headEnd type="none" w="med" len="med"/>
-                            <a:tailEnd type="none" w="med" len="med"/>
-                          </a:ln>
-                        </wps:spPr>
-                        <wps:style>
-                          <a:lnRef idx="0">
-                            <a:scrgbClr r="0" g="0" b="0"/>
-                          </a:lnRef>
-                          <a:fillRef idx="0">
-                            <a:scrgbClr r="0" g="0" b="0"/>
-                          </a:fillRef>
-                          <a:effectRef idx="0">
-                            <a:scrgbClr r="0" g="0" b="0"/>
-                          </a:effectRef>
-                          <a:fontRef idx="minor">
-                            <a:schemeClr val="dk1"/>
-                          </a:fontRef>
-                        </wps:style>
-                        <wps:txbx>
-                          <w:txbxContent>
-                            <w:p>
-                              <w:pPr>
-                                <w:jc w:val="center"/>
-                                <w:rPr>
-                                  <w:sz w:val="13"/>
-                                  <w:szCs w:val="13"/>
-                                </w:rPr>
-                              </w:pPr>
+                                  <w:sz w:val="13"/>
+                                  <w:szCs w:val="13"/>
+                                </w:rPr>
+                                <w:t>TcpClient</w:t>
+                              </w:r>
                               <w:r>
                                 <w:rPr>
                                   <w:rFonts w:hint="eastAsia"/>
@@ -1028,7 +2691,7 @@
                         </wps:cNvCnPr>
                         <wps:spPr>
                           <a:xfrm>
-                            <a:off x="5227639" y="3758254"/>
+                            <a:off x="3698764" y="2522126"/>
                             <a:ext cx="11720" cy="790418"/>
                           </a:xfrm>
                           <a:prstGeom prst="straightConnector1">
@@ -1059,7 +2722,7 @@
                         <wps:cNvSpPr/>
                         <wps:spPr>
                           <a:xfrm>
-                            <a:off x="5220102" y="4105054"/>
+                            <a:off x="3705858" y="2846839"/>
                             <a:ext cx="1012872" cy="275537"/>
                           </a:xfrm>
                           <a:prstGeom prst="rect">
@@ -1130,7 +2793,7 @@
                         <wps:cNvSpPr/>
                         <wps:spPr>
                           <a:xfrm>
-                            <a:off x="4640465" y="3937022"/>
+                            <a:off x="3126221" y="2678807"/>
                             <a:ext cx="627187" cy="533530"/>
                           </a:xfrm>
                           <a:prstGeom prst="rect">
@@ -1206,22 +2869,19 @@
                         </wps:bodyPr>
                       </wps:wsp>
                       <wps:wsp>
-                        <wps:cNvPr id="22" name="直接箭头连接符 22"/>
+                        <wps:cNvPr id="24" name="直接连接符 24"/>
                         <wps:cNvCnPr>
-                          <a:stCxn id="26" idx="3"/>
+                          <a:stCxn id="16" idx="3"/>
                           <a:endCxn id="44" idx="1"/>
                         </wps:cNvCnPr>
                         <wps:spPr>
-                          <a:xfrm flipV="1">
-                            <a:off x="4015472" y="3602746"/>
-                            <a:ext cx="876887" cy="22192"/>
+                          <a:xfrm>
+                            <a:off x="2686313" y="2366287"/>
+                            <a:ext cx="677171" cy="258"/>
                           </a:xfrm>
-                          <a:prstGeom prst="straightConnector1">
+                          <a:prstGeom prst="line">
                             <a:avLst/>
                           </a:prstGeom>
-                          <a:ln>
-                            <a:tailEnd type="triangle"/>
-                          </a:ln>
                         </wps:spPr>
                         <wps:style>
                           <a:lnRef idx="1">
@@ -1240,38 +2900,91 @@
                         <wps:bodyPr/>
                       </wps:wsp>
                       <wps:wsp>
-                        <wps:cNvPr id="23" name="直接箭头连接符 23"/>
-                        <wps:cNvCnPr>
-                          <a:stCxn id="16" idx="3"/>
-                          <a:endCxn id="25" idx="1"/>
-                        </wps:cNvCnPr>
+                        <wps:cNvPr id="31" name="矩形 31"/>
+                        <wps:cNvSpPr/>
                         <wps:spPr>
                           <a:xfrm>
-                            <a:off x="2686313" y="2366287"/>
-                            <a:ext cx="649550" cy="2"/>
+                            <a:off x="1218757" y="187303"/>
+                            <a:ext cx="2109659" cy="441798"/>
                           </a:xfrm>
-                          <a:prstGeom prst="straightConnector1">
+                          <a:prstGeom prst="rect">
                             <a:avLst/>
                           </a:prstGeom>
-                          <a:ln>
-                            <a:tailEnd type="triangle"/>
+                          <a:noFill/>
+                          <a:ln w="9525" cap="flat" cmpd="sng" algn="ctr">
+                            <a:noFill/>
+                            <a:prstDash val="solid"/>
+                            <a:round/>
+                            <a:headEnd type="none" w="med" len="med"/>
+                            <a:tailEnd type="none" w="med" len="med"/>
                           </a:ln>
                         </wps:spPr>
                         <wps:style>
-                          <a:lnRef idx="1">
-                            <a:schemeClr val="accent1"/>
+                          <a:lnRef idx="0">
+                            <a:scrgbClr r="0" g="0" b="0"/>
                           </a:lnRef>
                           <a:fillRef idx="0">
-                            <a:schemeClr val="accent1"/>
+                            <a:scrgbClr r="0" g="0" b="0"/>
                           </a:fillRef>
                           <a:effectRef idx="0">
-                            <a:schemeClr val="accent1"/>
+                            <a:scrgbClr r="0" g="0" b="0"/>
                           </a:effectRef>
                           <a:fontRef idx="minor">
-                            <a:schemeClr val="tx1"/>
+                            <a:schemeClr val="accent5"/>
                           </a:fontRef>
                         </wps:style>
-                        <wps:bodyPr/>
+                        <wps:txbx>
+                          <w:txbxContent>
+                            <w:p>
+                              <w:pPr>
+                                <w:pStyle w:val="a3"/>
+                                <w:spacing w:before="0" w:beforeAutospacing="0" w:after="0" w:afterAutospacing="0"/>
+                                <w:jc w:val="center"/>
+                                <w:rPr>
+                                  <w:color w:val="4472C4" w:themeColor="accent1"/>
+                                  <w:sz w:val="36"/>
+                                  <w:szCs w:val="36"/>
+                                  <w14:shadow w14:blurRad="38100" w14:dist="25400" w14:dir="5400000" w14:sx="100000" w14:sy="100000" w14:kx="0" w14:ky="0" w14:algn="ctr">
+                                    <w14:srgbClr w14:val="6E747A">
+                                      <w14:alpha w14:val="57000"/>
+                                    </w14:srgbClr>
+                                  </w14:shadow>
+                                  <w14:textOutline w14:w="0" w14:cap="flat" w14:cmpd="sng" w14:algn="ctr">
+                                    <w14:noFill/>
+                                    <w14:prstDash w14:val="solid"/>
+                                    <w14:round/>
+                                  </w14:textOutline>
+                                </w:rPr>
+                              </w:pPr>
+                              <w:r>
+                                <w:rPr>
+                                  <w:rFonts w:ascii="等线" w:eastAsia="等线" w:hAnsi="等线" w:cs="Times New Roman"/>
+                                  <w:color w:val="4472C4" w:themeColor="accent1"/>
+                                  <w:kern w:val="2"/>
+                                  <w:sz w:val="36"/>
+                                  <w:szCs w:val="36"/>
+                                  <w14:shadow w14:blurRad="38100" w14:dist="25400" w14:dir="5400000" w14:sx="100000" w14:sy="100000" w14:kx="0" w14:ky="0" w14:algn="ctr">
+                                    <w14:srgbClr w14:val="6E747A">
+                                      <w14:alpha w14:val="57000"/>
+                                    </w14:srgbClr>
+                                  </w14:shadow>
+                                  <w14:textOutline w14:w="0" w14:cap="flat" w14:cmpd="sng" w14:algn="ctr">
+                                    <w14:noFill/>
+                                    <w14:prstDash w14:val="solid"/>
+                                    <w14:round/>
+                                  </w14:textOutline>
+                                </w:rPr>
+                                <w:t>Local</w:t>
+                              </w:r>
+                            </w:p>
+                          </w:txbxContent>
+                        </wps:txbx>
+                        <wps:bodyPr rot="0" spcFirstLastPara="0" vert="horz" wrap="square" lIns="91440" tIns="45720" rIns="91440" bIns="45720" numCol="1" spcCol="0" rtlCol="0" fromWordArt="0" anchor="ctr" anchorCtr="0" forceAA="0" compatLnSpc="1">
+                          <a:prstTxWarp prst="textNoShape">
+                            <a:avLst/>
+                          </a:prstTxWarp>
+                          <a:noAutofit/>
+                        </wps:bodyPr>
                       </wps:wsp>
                     </wpc:wpc>
                   </a:graphicData>
@@ -1281,31 +2994,12 @@
           </mc:Choice>
           <mc:Fallback>
             <w:pict>
-              <v:group w14:anchorId="4FF75A00" id="画布 1" o:spid="_x0000_s1026" editas="canvas" style="width:650.3pt;height:378.45pt;mso-position-horizontal-relative:char;mso-position-vertical-relative:line" coordsize="82588,48063" o:gfxdata="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">
-                <v:shapetype id="_x0000_t75" coordsize="21600,21600" o:spt="75" o:preferrelative="t" path="m@4@5l@4@11@9@11@9@5xe" filled="f" stroked="f">
-                  <v:stroke joinstyle="miter"/>
-                  <v:formulas>
-                    <v:f eqn="if lineDrawn pixelLineWidth 0"/>
-                    <v:f eqn="sum @0 1 0"/>
-                    <v:f eqn="sum 0 0 @1"/>
-                    <v:f eqn="prod @2 1 2"/>
-                    <v:f eqn="prod @3 21600 pixelWidth"/>
-                    <v:f eqn="prod @3 21600 pixelHeight"/>
-                    <v:f eqn="sum @0 0 1"/>
-                    <v:f eqn="prod @6 1 2"/>
-                    <v:f eqn="prod @7 21600 pixelWidth"/>
-                    <v:f eqn="sum @8 21600 0"/>
-                    <v:f eqn="prod @7 21600 pixelHeight"/>
-                    <v:f eqn="sum @10 21600 0"/>
-                  </v:formulas>
-                  <v:path o:extrusionok="f" gradientshapeok="t" o:connecttype="rect"/>
-                  <o:lock v:ext="edit" aspectratio="t"/>
-                </v:shapetype>
-                <v:shape id="_x0000_s1027" type="#_x0000_t75" style="position:absolute;width:82588;height:48063;visibility:visible;mso-wrap-style:square">
+              <v:group w14:anchorId="4FF75A00" id="画布 1" o:spid="_x0000_s1049" editas="canvas" style="width:650.3pt;height:378.45pt;mso-position-horizontal-relative:char;mso-position-vertical-relative:line" coordsize="82588,48063" o:gfxdata="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">
+                <v:shape id="_x0000_s1050" type="#_x0000_t75" style="position:absolute;width:82588;height:48063;visibility:visible;mso-wrap-style:square">
                   <v:fill o:detectmouseclick="t"/>
                   <v:path o:connecttype="none"/>
                 </v:shape>
-                <v:rect id="矩形 7" o:spid="_x0000_s1028" style="position:absolute;left:5392;top:10374;width:6706;height:3113;visibility:visible;mso-wrap-style:square;v-text-anchor:middle" o:gfxdata="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" filled="f" strokecolor="#5b9bd5 [3208]">
+                <v:rect id="矩形 7" o:spid="_x0000_s1051" style="position:absolute;left:5392;top:10374;width:6706;height:3113;visibility:visible;mso-wrap-style:square;v-text-anchor:middle" o:gfxdata="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" filled="f" strokecolor="#5b9bd5 [3208]">
                   <v:stroke joinstyle="round"/>
                   <v:textbox>
                     <w:txbxContent>
@@ -1329,7 +3023,7 @@
                     </w:txbxContent>
                   </v:textbox>
                 </v:rect>
-                <v:rect id="矩形 8" o:spid="_x0000_s1029" style="position:absolute;left:5474;top:21804;width:6542;height:3112;visibility:visible;mso-wrap-style:square;v-text-anchor:middle" o:gfxdata="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" filled="f" strokecolor="#5b9bd5 [3208]">
+                <v:rect id="矩形 8" o:spid="_x0000_s1052" style="position:absolute;left:5474;top:21804;width:6542;height:3112;visibility:visible;mso-wrap-style:square;v-text-anchor:middle" o:gfxdata="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" filled="f" strokecolor="#5b9bd5 [3208]">
                   <v:stroke joinstyle="round"/>
                   <v:textbox>
                     <w:txbxContent>
@@ -1360,7 +3054,7 @@
                     </w:txbxContent>
                   </v:textbox>
                 </v:rect>
-                <v:rect id="矩形 9" o:spid="_x0000_s1030" style="position:absolute;left:5884;top:36106;width:6542;height:3112;visibility:visible;mso-wrap-style:square;v-text-anchor:middle" o:gfxdata="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" filled="f" strokecolor="#5b9bd5 [3208]">
+                <v:rect id="矩形 15" o:spid="_x0000_s1053" style="position:absolute;left:20219;top:9210;width:6706;height:3112;visibility:visible;mso-wrap-style:square;v-text-anchor:middle" o:gfxdata="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" filled="f" strokecolor="black [3200]">
                   <v:stroke joinstyle="round"/>
                   <v:textbox>
                     <w:txbxContent>
@@ -1374,24 +3068,24 @@
                         </w:pPr>
                         <w:r>
                           <w:rPr>
+                            <w:sz w:val="13"/>
+                            <w:szCs w:val="13"/>
+                          </w:rPr>
+                          <w:t>TcpClient</w:t>
+                        </w:r>
+                        <w:r>
+                          <w:rPr>
                             <w:rFonts w:hint="eastAsia"/>
                             <w:sz w:val="13"/>
                             <w:szCs w:val="13"/>
                           </w:rPr>
-                          <w:t>c</w:t>
-                        </w:r>
-                        <w:r>
-                          <w:rPr>
-                            <w:sz w:val="13"/>
-                            <w:szCs w:val="13"/>
-                          </w:rPr>
-                          <w:t>lient</w:t>
+                          <w:t xml:space="preserve"> </w:t>
                         </w:r>
                       </w:p>
                     </w:txbxContent>
                   </v:textbox>
                 </v:rect>
-                <v:rect id="矩形 15" o:spid="_x0000_s1031" style="position:absolute;left:20219;top:9210;width:6706;height:3112;visibility:visible;mso-wrap-style:square;v-text-anchor:middle" o:gfxdata="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" filled="f" strokecolor="black [3200]">
+                <v:rect id="矩形 16" o:spid="_x0000_s1054" style="position:absolute;left:20321;top:22107;width:6542;height:3112;visibility:visible;mso-wrap-style:square;v-text-anchor:middle" o:gfxdata="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" filled="f" strokecolor="black [3200]">
                   <v:stroke joinstyle="round"/>
                   <v:textbox>
                     <w:txbxContent>
@@ -1411,11 +3105,154 @@
                           </w:rPr>
                           <w:t xml:space="preserve"> </w:t>
                         </w:r>
+                        <w:r>
+                          <w:rPr>
+                            <w:sz w:val="13"/>
+                            <w:szCs w:val="13"/>
+                          </w:rPr>
+                          <w:t>TcpServer</w:t>
+                        </w:r>
                       </w:p>
                     </w:txbxContent>
                   </v:textbox>
                 </v:rect>
-                <v:rect id="矩形 16" o:spid="_x0000_s1032" style="position:absolute;left:20321;top:22107;width:6542;height:3112;visibility:visible;mso-wrap-style:square;v-text-anchor:middle" o:gfxdata="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" filled="f" strokecolor="black [3200]">
+                <v:shape id="直接箭头连接符 17" o:spid="_x0000_s1055" type="#_x0000_t32" style="position:absolute;left:23572;top:12322;width:20;height:9785;visibility:visible;mso-wrap-style:square" o:connectortype="straight" o:gfxdata="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" strokecolor="#4472c4 [3204]" strokeweight=".5pt">
+                  <v:stroke endarrow="block" joinstyle="miter"/>
+                </v:shape>
+                <v:rect id="矩形 18" o:spid="_x0000_s1056" style="position:absolute;left:23174;top:14555;width:11067;height:2756;visibility:visible;mso-wrap-style:square;v-text-anchor:middle" o:gfxdata="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" filled="f" stroked="f">
+                  <v:textbox>
+                    <w:txbxContent>
+                      <w:p>
+                        <w:pPr>
+                          <w:jc w:val="left"/>
+                          <w:rPr>
+                            <w:sz w:val="13"/>
+                            <w:szCs w:val="13"/>
+                          </w:rPr>
+                        </w:pPr>
+                        <w:r>
+                          <w:rPr>
+                            <w:sz w:val="13"/>
+                            <w:szCs w:val="13"/>
+                          </w:rPr>
+                          <w:t>input</w:t>
+                        </w:r>
+                        <w:r>
+                          <w:rPr>
+                            <w:sz w:val="13"/>
+                            <w:szCs w:val="13"/>
+                          </w:rPr>
+                          <w:t>Conn</w:t>
+                        </w:r>
+                        <w:r>
+                          <w:rPr>
+                            <w:sz w:val="13"/>
+                            <w:szCs w:val="13"/>
+                          </w:rPr>
+                          <w:t>_Port</w:t>
+                        </w:r>
+                        <w:r>
+                          <w:rPr>
+                            <w:sz w:val="13"/>
+                            <w:szCs w:val="13"/>
+                          </w:rPr>
+                          <w:t xml:space="preserve"> 7110</w:t>
+                        </w:r>
+                      </w:p>
+                    </w:txbxContent>
+                  </v:textbox>
+                </v:rect>
+                <v:rect id="矩形 19" o:spid="_x0000_s1057" style="position:absolute;left:17714;top:13660;width:6272;height:5335;visibility:visible;mso-wrap-style:square;v-text-anchor:middle" o:gfxdata="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" filled="f" stroked="f">
+                  <v:textbox>
+                    <w:txbxContent>
+                      <w:p>
+                        <w:pPr>
+                          <w:jc w:val="center"/>
+                          <w:rPr>
+                            <w:sz w:val="13"/>
+                            <w:szCs w:val="13"/>
+                          </w:rPr>
+                        </w:pPr>
+                        <w:r>
+                          <w:rPr>
+                            <w:sz w:val="13"/>
+                            <w:szCs w:val="13"/>
+                          </w:rPr>
+                          <w:t>Conn_</w:t>
+                        </w:r>
+                        <w:r>
+                          <w:rPr>
+                            <w:sz w:val="13"/>
+                            <w:szCs w:val="13"/>
+                          </w:rPr>
+                          <w:t>1</w:t>
+                        </w:r>
+                      </w:p>
+                      <w:p>
+                        <w:pPr>
+                          <w:jc w:val="center"/>
+                          <w:rPr>
+                            <w:sz w:val="13"/>
+                            <w:szCs w:val="13"/>
+                          </w:rPr>
+                        </w:pPr>
+                        <w:r>
+                          <w:rPr>
+                            <w:sz w:val="13"/>
+                            <w:szCs w:val="13"/>
+                          </w:rPr>
+                          <w:t>I</w:t>
+                        </w:r>
+                        <w:r>
+                          <w:rPr>
+                            <w:rFonts w:hint="eastAsia"/>
+                            <w:sz w:val="13"/>
+                            <w:szCs w:val="13"/>
+                          </w:rPr>
+                          <w:t>n</w:t>
+                        </w:r>
+                        <w:r>
+                          <w:rPr>
+                            <w:sz w:val="13"/>
+                            <w:szCs w:val="13"/>
+                          </w:rPr>
+                          <w:t>p</w:t>
+                        </w:r>
+                        <w:r>
+                          <w:rPr>
+                            <w:rFonts w:hint="eastAsia"/>
+                            <w:sz w:val="13"/>
+                            <w:szCs w:val="13"/>
+                          </w:rPr>
+                          <w:t>ut</w:t>
+                        </w:r>
+                        <w:r>
+                          <w:rPr>
+                            <w:sz w:val="13"/>
+                            <w:szCs w:val="13"/>
+                          </w:rPr>
+                          <w:t>Conn</w:t>
+                        </w:r>
+                      </w:p>
+                    </w:txbxContent>
+                  </v:textbox>
+                </v:rect>
+                <v:rect id="矩形 28" o:spid="_x0000_s1058" style="position:absolute;left:29451;top:28016;width:6272;height:5335;visibility:visible;mso-wrap-style:square;v-text-anchor:middle" o:gfxdata="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" filled="f" stroked="f">
+                  <v:textbox>
+                    <w:txbxContent>
+                      <w:p>
+                        <w:pPr>
+                          <w:jc w:val="center"/>
+                          <w:rPr>
+                            <w:sz w:val="13"/>
+                            <w:szCs w:val="13"/>
+                          </w:rPr>
+                        </w:pPr>
+                      </w:p>
+                    </w:txbxContent>
+                  </v:textbox>
+                </v:rect>
+                <v:rect id="矩形 44" o:spid="_x0000_s1059" style="position:absolute;left:33634;top:22109;width:6706;height:3113;visibility:visible;mso-wrap-style:square;v-text-anchor:middle" o:gfxdata="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" filled="f" strokecolor="black [3200]">
                   <v:stroke joinstyle="round"/>
                   <v:textbox>
                     <w:txbxContent>
@@ -1429,6 +3266,13 @@
                         </w:pPr>
                         <w:r>
                           <w:rPr>
+                            <w:sz w:val="13"/>
+                            <w:szCs w:val="13"/>
+                          </w:rPr>
+                          <w:t>TcpClient</w:t>
+                        </w:r>
+                        <w:r>
+                          <w:rPr>
                             <w:rFonts w:hint="eastAsia"/>
                             <w:sz w:val="13"/>
                             <w:szCs w:val="13"/>
@@ -1439,14 +3283,10 @@
                     </w:txbxContent>
                   </v:textbox>
                 </v:rect>
-                <v:shapetype id="_x0000_t32" coordsize="21600,21600" o:spt="32" o:oned="t" path="m,l21600,21600e" filled="f">
-                  <v:path arrowok="t" fillok="f" o:connecttype="none"/>
-                  <o:lock v:ext="edit" shapetype="t"/>
-                </v:shapetype>
-                <v:shape id="直接箭头连接符 17" o:spid="_x0000_s1033" type="#_x0000_t32" style="position:absolute;left:23572;top:12322;width:20;height:9785;visibility:visible;mso-wrap-style:square" o:connectortype="straight" o:gfxdata="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" strokecolor="#4472c4 [3204]" strokeweight=".5pt">
+                <v:shape id="直接箭头连接符 45" o:spid="_x0000_s1060" type="#_x0000_t32" style="position:absolute;left:36987;top:25221;width:117;height:7904;visibility:visible;mso-wrap-style:square" o:connectortype="straight" o:gfxdata="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" strokecolor="#4472c4 [3204]" strokeweight=".5pt">
                   <v:stroke endarrow="block" joinstyle="miter"/>
                 </v:shape>
-                <v:rect id="矩形 18" o:spid="_x0000_s1034" style="position:absolute;left:23174;top:14555;width:11067;height:2756;visibility:visible;mso-wrap-style:square;v-text-anchor:middle" o:gfxdata="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" filled="f" stroked="f">
+                <v:rect id="矩形 46" o:spid="_x0000_s1061" style="position:absolute;left:37058;top:28468;width:10129;height:2755;visibility:visible;mso-wrap-style:square;v-text-anchor:middle" o:gfxdata="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" filled="f" stroked="f">
                   <v:textbox>
                     <w:txbxContent>
                       <w:p>
@@ -1462,34 +3302,27 @@
                             <w:sz w:val="13"/>
                             <w:szCs w:val="13"/>
                           </w:rPr>
-                          <w:t>input</w:t>
-                        </w:r>
-                        <w:r>
-                          <w:rPr>
-                            <w:sz w:val="13"/>
-                            <w:szCs w:val="13"/>
-                          </w:rPr>
-                          <w:t>Conn</w:t>
-                        </w:r>
-                        <w:r>
-                          <w:rPr>
-                            <w:sz w:val="13"/>
-                            <w:szCs w:val="13"/>
-                          </w:rPr>
-                          <w:t>_Port</w:t>
-                        </w:r>
-                        <w:r>
-                          <w:rPr>
-                            <w:sz w:val="13"/>
-                            <w:szCs w:val="13"/>
-                          </w:rPr>
-                          <w:t xml:space="preserve"> 7110</w:t>
+                          <w:t>localConn_</w:t>
+                        </w:r>
+                        <w:r>
+                          <w:rPr>
+                            <w:sz w:val="13"/>
+                            <w:szCs w:val="13"/>
+                          </w:rPr>
+                          <w:t>Port</w:t>
+                        </w:r>
+                        <w:r>
+                          <w:rPr>
+                            <w:sz w:val="13"/>
+                            <w:szCs w:val="13"/>
+                          </w:rPr>
+                          <w:t xml:space="preserve"> 7500</w:t>
                         </w:r>
                       </w:p>
                     </w:txbxContent>
                   </v:textbox>
                 </v:rect>
-                <v:rect id="矩形 19" o:spid="_x0000_s1035" style="position:absolute;left:17714;top:13660;width:6272;height:5335;visibility:visible;mso-wrap-style:square;v-text-anchor:middle" o:gfxdata="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" filled="f" stroked="f">
+                <v:rect id="矩形 47" o:spid="_x0000_s1062" style="position:absolute;left:31262;top:26788;width:6272;height:5335;visibility:visible;mso-wrap-style:square;v-text-anchor:middle" o:gfxdata="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" filled="f" stroked="f">
                   <v:textbox>
                     <w:txbxContent>
                       <w:p>
@@ -1512,7 +3345,7 @@
                             <w:sz w:val="13"/>
                             <w:szCs w:val="13"/>
                           </w:rPr>
-                          <w:t>1</w:t>
+                          <w:t>3</w:t>
                         </w:r>
                       </w:p>
                       <w:p>
@@ -1528,318 +3361,64 @@
                             <w:sz w:val="13"/>
                             <w:szCs w:val="13"/>
                           </w:rPr>
-                          <w:t>I</w:t>
-                        </w:r>
-                        <w:r>
-                          <w:rPr>
-                            <w:rFonts w:hint="eastAsia"/>
-                            <w:sz w:val="13"/>
-                            <w:szCs w:val="13"/>
-                          </w:rPr>
-                          <w:t>n</w:t>
-                        </w:r>
-                        <w:r>
-                          <w:rPr>
-                            <w:sz w:val="13"/>
-                            <w:szCs w:val="13"/>
-                          </w:rPr>
-                          <w:t>p</w:t>
-                        </w:r>
-                        <w:r>
-                          <w:rPr>
-                            <w:rFonts w:hint="eastAsia"/>
-                            <w:sz w:val="13"/>
-                            <w:szCs w:val="13"/>
-                          </w:rPr>
-                          <w:t>ut</w:t>
-                        </w:r>
-                        <w:r>
-                          <w:rPr>
-                            <w:sz w:val="13"/>
-                            <w:szCs w:val="13"/>
-                          </w:rPr>
-                          <w:t>Conn</w:t>
+                          <w:t>LocalConn</w:t>
                         </w:r>
                       </w:p>
                     </w:txbxContent>
                   </v:textbox>
                 </v:rect>
-                <v:rect id="矩形 25" o:spid="_x0000_s1036" style="position:absolute;left:33358;top:22107;width:6706;height:3112;visibility:visible;mso-wrap-style:square;v-text-anchor:middle" o:gfxdata="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" filled="f" strokecolor="black [3200]">
+                <v:line id="直接连接符 24" o:spid="_x0000_s1063" style="position:absolute;visibility:visible;mso-wrap-style:square" from="26863,23662" to="33634,23665" o:connectortype="straight" o:gfxdata="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" strokecolor="#4472c4 [3204]" strokeweight=".5pt">
+                  <v:stroke joinstyle="miter"/>
+                </v:line>
+                <v:rect id="矩形 31" o:spid="_x0000_s1064" style="position:absolute;left:12187;top:1873;width:21097;height:4418;visibility:visible;mso-wrap-style:square;v-text-anchor:middle" o:gfxdata="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" filled="f" stroked="f">
                   <v:stroke joinstyle="round"/>
                   <v:textbox>
                     <w:txbxContent>
                       <w:p>
                         <w:pPr>
+                          <w:pStyle w:val="a3"/>
+                          <w:spacing w:before="0" w:beforeAutospacing="0" w:after="0" w:afterAutospacing="0"/>
                           <w:jc w:val="center"/>
                           <w:rPr>
-                            <w:sz w:val="13"/>
-                            <w:szCs w:val="13"/>
+                            <w:color w:val="4472C4" w:themeColor="accent1"/>
+                            <w:sz w:val="36"/>
+                            <w:szCs w:val="36"/>
+                            <w14:shadow w14:blurRad="38100" w14:dist="25400" w14:dir="5400000" w14:sx="100000" w14:sy="100000" w14:kx="0" w14:ky="0" w14:algn="ctr">
+                              <w14:srgbClr w14:val="6E747A">
+                                <w14:alpha w14:val="57000"/>
+                              </w14:srgbClr>
+                            </w14:shadow>
+                            <w14:textOutline w14:w="0" w14:cap="flat" w14:cmpd="sng" w14:algn="ctr">
+                              <w14:noFill/>
+                              <w14:prstDash w14:val="solid"/>
+                              <w14:round/>
+                            </w14:textOutline>
                           </w:rPr>
                         </w:pPr>
                         <w:r>
                           <w:rPr>
-                            <w:rFonts w:hint="eastAsia"/>
-                            <w:sz w:val="13"/>
-                            <w:szCs w:val="13"/>
-                          </w:rPr>
-                          <w:t xml:space="preserve"> </w:t>
+                            <w:rFonts w:ascii="等线" w:eastAsia="等线" w:hAnsi="等线" w:cs="Times New Roman"/>
+                            <w:color w:val="4472C4" w:themeColor="accent1"/>
+                            <w:kern w:val="2"/>
+                            <w:sz w:val="36"/>
+                            <w:szCs w:val="36"/>
+                            <w14:shadow w14:blurRad="38100" w14:dist="25400" w14:dir="5400000" w14:sx="100000" w14:sy="100000" w14:kx="0" w14:ky="0" w14:algn="ctr">
+                              <w14:srgbClr w14:val="6E747A">
+                                <w14:alpha w14:val="57000"/>
+                              </w14:srgbClr>
+                            </w14:shadow>
+                            <w14:textOutline w14:w="0" w14:cap="flat" w14:cmpd="sng" w14:algn="ctr">
+                              <w14:noFill/>
+                              <w14:prstDash w14:val="solid"/>
+                              <w14:round/>
+                            </w14:textOutline>
+                          </w:rPr>
+                          <w:t>Local</w:t>
                         </w:r>
                       </w:p>
                     </w:txbxContent>
                   </v:textbox>
                 </v:rect>
-                <v:rect id="矩形 26" o:spid="_x0000_s1037" style="position:absolute;left:33613;top:34693;width:6541;height:3112;visibility:visible;mso-wrap-style:square;v-text-anchor:middle" o:gfxdata="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" filled="f" strokecolor="black [3200]">
-                  <v:stroke joinstyle="round"/>
-                  <v:textbox>
-                    <w:txbxContent>
-                      <w:p>
-                        <w:pPr>
-                          <w:jc w:val="center"/>
-                          <w:rPr>
-                            <w:sz w:val="13"/>
-                            <w:szCs w:val="13"/>
-                          </w:rPr>
-                        </w:pPr>
-                        <w:r>
-                          <w:rPr>
-                            <w:rFonts w:hint="eastAsia"/>
-                            <w:sz w:val="13"/>
-                            <w:szCs w:val="13"/>
-                          </w:rPr>
-                          <w:t xml:space="preserve"> </w:t>
-                        </w:r>
-                      </w:p>
-                    </w:txbxContent>
-                  </v:textbox>
-                </v:rect>
-                <v:shape id="直接箭头连接符 27" o:spid="_x0000_s1038" type="#_x0000_t32" style="position:absolute;left:36711;top:25219;width:172;height:9474;visibility:visible;mso-wrap-style:square" o:connectortype="straight" o:gfxdata="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" strokecolor="#4472c4 [3204]" strokeweight=".5pt">
-                  <v:stroke endarrow="block" joinstyle="miter"/>
-                </v:shape>
-                <v:rect id="矩形 28" o:spid="_x0000_s1039" style="position:absolute;left:29451;top:28016;width:6272;height:5335;visibility:visible;mso-wrap-style:square;v-text-anchor:middle" o:gfxdata="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" filled="f" stroked="f">
-                  <v:textbox>
-                    <w:txbxContent>
-                      <w:p>
-                        <w:pPr>
-                          <w:jc w:val="center"/>
-                          <w:rPr>
-                            <w:sz w:val="13"/>
-                            <w:szCs w:val="13"/>
-                          </w:rPr>
-                        </w:pPr>
-                      </w:p>
-                    </w:txbxContent>
-                  </v:textbox>
-                </v:rect>
-                <v:rect id="矩形 29" o:spid="_x0000_s1040" style="position:absolute;left:36109;top:28016;width:11418;height:2755;visibility:visible;mso-wrap-style:square;v-text-anchor:middle" o:gfxdata="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" filled="f" stroked="f">
-                  <v:textbox>
-                    <w:txbxContent>
-                      <w:p>
-                        <w:pPr>
-                          <w:jc w:val="left"/>
-                          <w:rPr>
-                            <w:sz w:val="13"/>
-                            <w:szCs w:val="13"/>
-                          </w:rPr>
-                        </w:pPr>
-                        <w:r>
-                          <w:rPr>
-                            <w:sz w:val="13"/>
-                            <w:szCs w:val="13"/>
-                          </w:rPr>
-                          <w:t>output</w:t>
-                        </w:r>
-                        <w:r>
-                          <w:rPr>
-                            <w:sz w:val="13"/>
-                            <w:szCs w:val="13"/>
-                          </w:rPr>
-                          <w:t>Conn</w:t>
-                        </w:r>
-                        <w:r>
-                          <w:rPr>
-                            <w:sz w:val="13"/>
-                            <w:szCs w:val="13"/>
-                          </w:rPr>
-                          <w:t>_Port</w:t>
-                        </w:r>
-                        <w:r>
-                          <w:rPr>
-                            <w:sz w:val="13"/>
-                            <w:szCs w:val="13"/>
-                          </w:rPr>
-                          <w:t xml:space="preserve"> 7111</w:t>
-                        </w:r>
-                      </w:p>
-                    </w:txbxContent>
-                  </v:textbox>
-                </v:rect>
-                <v:rect id="矩形 30" o:spid="_x0000_s1041" style="position:absolute;left:30910;top:27220;width:6271;height:5335;visibility:visible;mso-wrap-style:square;v-text-anchor:middle" o:gfxdata="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" filled="f" stroked="f">
-                  <v:textbox>
-                    <w:txbxContent>
-                      <w:p>
-                        <w:pPr>
-                          <w:jc w:val="center"/>
-                          <w:rPr>
-                            <w:sz w:val="13"/>
-                            <w:szCs w:val="13"/>
-                          </w:rPr>
-                        </w:pPr>
-                        <w:r>
-                          <w:rPr>
-                            <w:sz w:val="13"/>
-                            <w:szCs w:val="13"/>
-                          </w:rPr>
-                          <w:t>Conn_</w:t>
-                        </w:r>
-                        <w:r>
-                          <w:rPr>
-                            <w:sz w:val="13"/>
-                            <w:szCs w:val="13"/>
-                          </w:rPr>
-                          <w:t>2</w:t>
-                        </w:r>
-                      </w:p>
-                      <w:p>
-                        <w:pPr>
-                          <w:jc w:val="center"/>
-                          <w:rPr>
-                            <w:sz w:val="13"/>
-                            <w:szCs w:val="13"/>
-                          </w:rPr>
-                        </w:pPr>
-                        <w:r>
-                          <w:rPr>
-                            <w:rFonts w:hint="eastAsia"/>
-                            <w:sz w:val="13"/>
-                            <w:szCs w:val="13"/>
-                          </w:rPr>
-                          <w:t>o</w:t>
-                        </w:r>
-                        <w:r>
-                          <w:rPr>
-                            <w:sz w:val="13"/>
-                            <w:szCs w:val="13"/>
-                          </w:rPr>
-                          <w:t>utputConn</w:t>
-                        </w:r>
-                      </w:p>
-                    </w:txbxContent>
-                  </v:textbox>
-                </v:rect>
-                <v:rect id="矩形 44" o:spid="_x0000_s1042" style="position:absolute;left:48923;top:34471;width:6706;height:3112;visibility:visible;mso-wrap-style:square;v-text-anchor:middle" o:gfxdata="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" filled="f" strokecolor="black [3200]">
-                  <v:stroke joinstyle="round"/>
-                  <v:textbox>
-                    <w:txbxContent>
-                      <w:p>
-                        <w:pPr>
-                          <w:jc w:val="center"/>
-                          <w:rPr>
-                            <w:sz w:val="13"/>
-                            <w:szCs w:val="13"/>
-                          </w:rPr>
-                        </w:pPr>
-                        <w:r>
-                          <w:rPr>
-                            <w:rFonts w:hint="eastAsia"/>
-                            <w:sz w:val="13"/>
-                            <w:szCs w:val="13"/>
-                          </w:rPr>
-                          <w:t xml:space="preserve"> </w:t>
-                        </w:r>
-                      </w:p>
-                    </w:txbxContent>
-                  </v:textbox>
-                </v:rect>
-                <v:shape id="直接箭头连接符 45" o:spid="_x0000_s1043" type="#_x0000_t32" style="position:absolute;left:52276;top:37582;width:117;height:7904;visibility:visible;mso-wrap-style:square" o:connectortype="straight" o:gfxdata="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" strokecolor="#4472c4 [3204]" strokeweight=".5pt">
-                  <v:stroke endarrow="block" joinstyle="miter"/>
-                </v:shape>
-                <v:rect id="矩形 46" o:spid="_x0000_s1044" style="position:absolute;left:52201;top:41050;width:10128;height:2755;visibility:visible;mso-wrap-style:square;v-text-anchor:middle" o:gfxdata="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" filled="f" stroked="f">
-                  <v:textbox>
-                    <w:txbxContent>
-                      <w:p>
-                        <w:pPr>
-                          <w:jc w:val="left"/>
-                          <w:rPr>
-                            <w:sz w:val="13"/>
-                            <w:szCs w:val="13"/>
-                          </w:rPr>
-                        </w:pPr>
-                        <w:r>
-                          <w:rPr>
-                            <w:sz w:val="13"/>
-                            <w:szCs w:val="13"/>
-                          </w:rPr>
-                          <w:t>localConn_</w:t>
-                        </w:r>
-                        <w:r>
-                          <w:rPr>
-                            <w:sz w:val="13"/>
-                            <w:szCs w:val="13"/>
-                          </w:rPr>
-                          <w:t>Port</w:t>
-                        </w:r>
-                        <w:r>
-                          <w:rPr>
-                            <w:sz w:val="13"/>
-                            <w:szCs w:val="13"/>
-                          </w:rPr>
-                          <w:t xml:space="preserve"> 7500</w:t>
-                        </w:r>
-                      </w:p>
-                    </w:txbxContent>
-                  </v:textbox>
-                </v:rect>
-                <v:rect id="矩形 47" o:spid="_x0000_s1045" style="position:absolute;left:46404;top:39370;width:6272;height:5335;visibility:visible;mso-wrap-style:square;v-text-anchor:middle" o:gfxdata="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" filled="f" stroked="f">
-                  <v:textbox>
-                    <w:txbxContent>
-                      <w:p>
-                        <w:pPr>
-                          <w:jc w:val="center"/>
-                          <w:rPr>
-                            <w:sz w:val="13"/>
-                            <w:szCs w:val="13"/>
-                          </w:rPr>
-                        </w:pPr>
-                        <w:r>
-                          <w:rPr>
-                            <w:sz w:val="13"/>
-                            <w:szCs w:val="13"/>
-                          </w:rPr>
-                          <w:t>Conn_</w:t>
-                        </w:r>
-                        <w:r>
-                          <w:rPr>
-                            <w:sz w:val="13"/>
-                            <w:szCs w:val="13"/>
-                          </w:rPr>
-                          <w:t>3</w:t>
-                        </w:r>
-                      </w:p>
-                      <w:p>
-                        <w:pPr>
-                          <w:jc w:val="center"/>
-                          <w:rPr>
-                            <w:sz w:val="13"/>
-                            <w:szCs w:val="13"/>
-                          </w:rPr>
-                        </w:pPr>
-                        <w:r>
-                          <w:rPr>
-                            <w:sz w:val="13"/>
-                            <w:szCs w:val="13"/>
-                          </w:rPr>
-                          <w:t>LocalConn</w:t>
-                        </w:r>
-                      </w:p>
-                    </w:txbxContent>
-                  </v:textbox>
-                </v:rect>
-                <v:shape id="直接箭头连接符 22" o:spid="_x0000_s1046" type="#_x0000_t32" style="position:absolute;left:40154;top:36027;width:8769;height:222;flip:y;visibility:visible;mso-wrap-style:square" o:connectortype="straight" o:gfxdata="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" strokecolor="#4472c4 [3204]" strokeweight=".5pt">
-                  <v:stroke endarrow="block" joinstyle="miter"/>
-                </v:shape>
-                <v:shape id="直接箭头连接符 23" o:spid="_x0000_s1047" type="#_x0000_t32" style="position:absolute;left:26863;top:23662;width:6495;height:0;visibility:visible;mso-wrap-style:square" o:connectortype="straight" o:gfxdata="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" strokecolor="#4472c4 [3204]" strokeweight=".5pt">
-                  <v:stroke endarrow="block" joinstyle="miter"/>
-                </v:shape>
                 <w10:anchorlock/>
               </v:group>
             </w:pict>
@@ -2248,6 +3827,7 @@
   <w:style w:type="paragraph" w:default="1" w:styleId="a">
     <w:name w:val="Normal"/>
     <w:qFormat/>
+    <w:rsid w:val="00997128"/>
     <w:pPr>
       <w:widowControl w:val="0"/>
       <w:jc w:val="both"/>
@@ -2279,6 +3859,25 @@
     <w:uiPriority w:val="99"/>
     <w:semiHidden/>
     <w:unhideWhenUsed/>
+  </w:style>
+  <w:style w:type="paragraph" w:styleId="a3">
+    <w:name w:val="Normal (Web)"/>
+    <w:basedOn w:val="a"/>
+    <w:uiPriority w:val="99"/>
+    <w:semiHidden/>
+    <w:unhideWhenUsed/>
+    <w:rsid w:val="00BB5022"/>
+    <w:pPr>
+      <w:widowControl/>
+      <w:spacing w:before="100" w:beforeAutospacing="1" w:after="100" w:afterAutospacing="1"/>
+      <w:jc w:val="left"/>
+    </w:pPr>
+    <w:rPr>
+      <w:rFonts w:ascii="宋体" w:eastAsia="宋体" w:hAnsi="宋体" w:cs="宋体"/>
+      <w:kern w:val="0"/>
+      <w:sz w:val="24"/>
+      <w:szCs w:val="24"/>
+    </w:rPr>
   </w:style>
 </w:styles>
 </file>
@@ -2549,7 +4148,7 @@
 </file>
 
 <file path=customXml/itemProps1.xml><?xml version="1.0" encoding="utf-8"?>
-<ds:datastoreItem xmlns:ds="http://schemas.openxmlformats.org/officeDocument/2006/customXml" ds:itemID="{E7C8FC8C-F8C6-4C83-9791-FE294E0AFE5E}">
+<ds:datastoreItem xmlns:ds="http://schemas.openxmlformats.org/officeDocument/2006/customXml" ds:itemID="{4A90FD80-898F-4AE8-B7B7-7C615D79285F}">
   <ds:schemaRefs>
     <ds:schemaRef ds:uri="http://schemas.openxmlformats.org/officeDocument/2006/bibliography"/>
   </ds:schemaRefs>
